--- a/Lab1/Отчёт по ЛР1 ПиКЯП Ахмерова Д.И..docx
+++ b/Lab1/Отчёт по ЛР1 ПиКЯП Ахмерова Д.И..docx
@@ -1,6 +1,6 @@
 
 <file path=word/document.xml><?xml version="1.0" encoding="utf-8"?>
-<w:document xmlns:wpc="http://schemas.microsoft.com/office/word/2010/wordprocessingCanvas" xmlns:cx="http://schemas.microsoft.com/office/drawing/2014/chartex" xmlns:cx1="http://schemas.microsoft.com/office/drawing/2015/9/8/chartex" xmlns:cx2="http://schemas.microsoft.com/office/drawing/2015/10/21/chartex" xmlns:cx3="http://schemas.microsoft.com/office/drawing/2016/5/9/chartex" xmlns:cx4="http://schemas.microsoft.com/office/drawing/2016/5/10/chartex" xmlns:cx5="http://schemas.microsoft.com/office/drawing/2016/5/11/chartex" xmlns:cx6="http://schemas.microsoft.com/office/drawing/2016/5/12/chartex" xmlns:cx7="http://schemas.microsoft.com/office/drawing/2016/5/13/chartex" xmlns:cx8="http://schemas.microsoft.com/office/drawing/2016/5/14/chartex" xmlns:mc="http://schemas.openxmlformats.org/markup-compatibility/2006" xmlns:aink="http://schemas.microsoft.com/office/drawing/2016/ink" xmlns:am3d="http://schemas.microsoft.com/office/drawing/2017/model3d" xmlns:o="urn:schemas-microsoft-com:office:office" xmlns:oel="http://schemas.microsoft.com/office/2019/extlst" xmlns:r="http://schemas.openxmlformats.org/officeDocument/2006/relationships" xmlns:m="http://schemas.openxmlformats.org/officeDocument/2006/math" xmlns:v="urn:schemas-microsoft-com:vml" xmlns:wp14="http://schemas.microsoft.com/office/word/2010/wordprocessingDrawing" xmlns:wp="http://schemas.openxmlformats.org/drawingml/2006/wordprocessingDrawing" xmlns:w10="urn:schemas-microsoft-com:office:word" xmlns:w="http://schemas.openxmlformats.org/wordprocessingml/2006/main" xmlns:w14="http://schemas.microsoft.com/office/word/2010/wordml" xmlns:w15="http://schemas.microsoft.com/office/word/2012/wordml" xmlns:w16cex="http://schemas.microsoft.com/office/word/2018/wordml/cex" xmlns:w16cid="http://schemas.microsoft.com/office/word/2016/wordml/cid" xmlns:w16="http://schemas.microsoft.com/office/word/2018/wordml" xmlns:w16du="http://schemas.microsoft.com/office/word/2023/wordml/word16du" xmlns:w16sdtdh="http://schemas.microsoft.com/office/word/2020/wordml/sdtdatahash" xmlns:w16se="http://schemas.microsoft.com/office/word/2015/wordml/symex" xmlns:wpg="http://schemas.microsoft.com/office/word/2010/wordprocessingGroup" xmlns:wpi="http://schemas.microsoft.com/office/word/2010/wordprocessingInk" xmlns:wne="http://schemas.microsoft.com/office/word/2006/wordml" xmlns:wps="http://schemas.microsoft.com/office/word/2010/wordprocessingShape" mc:Ignorable="w14 w15 w16se w16cid w16 w16cex w16sdtdh w16du wp14">
+<w:document xmlns:wpc="http://schemas.microsoft.com/office/word/2010/wordprocessingCanvas" xmlns:cx="http://schemas.microsoft.com/office/drawing/2014/chartex" xmlns:cx1="http://schemas.microsoft.com/office/drawing/2015/9/8/chartex" xmlns:cx2="http://schemas.microsoft.com/office/drawing/2015/10/21/chartex" xmlns:cx3="http://schemas.microsoft.com/office/drawing/2016/5/9/chartex" xmlns:cx4="http://schemas.microsoft.com/office/drawing/2016/5/10/chartex" xmlns:cx5="http://schemas.microsoft.com/office/drawing/2016/5/11/chartex" xmlns:cx6="http://schemas.microsoft.com/office/drawing/2016/5/12/chartex" xmlns:cx7="http://schemas.microsoft.com/office/drawing/2016/5/13/chartex" xmlns:cx8="http://schemas.microsoft.com/office/drawing/2016/5/14/chartex" xmlns:mc="http://schemas.openxmlformats.org/markup-compatibility/2006" xmlns:aink="http://schemas.microsoft.com/office/drawing/2016/ink" xmlns:am3d="http://schemas.microsoft.com/office/drawing/2017/model3d" xmlns:o="urn:schemas-microsoft-com:office:office" xmlns:r="http://schemas.openxmlformats.org/officeDocument/2006/relationships" xmlns:m="http://schemas.openxmlformats.org/officeDocument/2006/math" xmlns:v="urn:schemas-microsoft-com:vml" xmlns:wp14="http://schemas.microsoft.com/office/word/2010/wordprocessingDrawing" xmlns:wp="http://schemas.openxmlformats.org/drawingml/2006/wordprocessingDrawing" xmlns:w10="urn:schemas-microsoft-com:office:word" xmlns:w="http://schemas.openxmlformats.org/wordprocessingml/2006/main" xmlns:w14="http://schemas.microsoft.com/office/word/2010/wordml" xmlns:w15="http://schemas.microsoft.com/office/word/2012/wordml" xmlns:w16cex="http://schemas.microsoft.com/office/word/2018/wordml/cex" xmlns:w16cid="http://schemas.microsoft.com/office/word/2016/wordml/cid" xmlns:w16="http://schemas.microsoft.com/office/word/2018/wordml" xmlns:w16sdtdh="http://schemas.microsoft.com/office/word/2020/wordml/sdtdatahash" xmlns:w16se="http://schemas.microsoft.com/office/word/2015/wordml/symex" xmlns:wpg="http://schemas.microsoft.com/office/word/2010/wordprocessingGroup" xmlns:wpi="http://schemas.microsoft.com/office/word/2010/wordprocessingInk" xmlns:wne="http://schemas.microsoft.com/office/word/2006/wordml" xmlns:wps="http://schemas.microsoft.com/office/word/2010/wordprocessingShape" mc:Ignorable="w14 w15 w16se w16cid w16 w16cex w16sdtdh wp14">
   <w:body>
     <w:p/>
     <w:tbl>
@@ -696,15 +696,9 @@
               <w:rPr>
                 <w:sz w:val="24"/>
                 <w:szCs w:val="24"/>
+                <w:lang w:val="en-US"/>
               </w:rPr>
-              <w:t>4</w:t>
-            </w:r>
-            <w:r>
-              <w:rPr>
-                <w:sz w:val="24"/>
-                <w:szCs w:val="24"/>
-              </w:rPr>
-              <w:t>1</w:t>
+              <w:t>53</w:t>
             </w:r>
             <w:r>
               <w:rPr>
@@ -1131,30 +1125,14 @@
           <w:sz w:val="24"/>
           <w:szCs w:val="24"/>
         </w:rPr>
-        <w:t xml:space="preserve">е </w:t>
-      </w:r>
-      <w:proofErr w:type="gramStart"/>
-      <w:r>
-        <w:rPr>
-          <w:sz w:val="24"/>
-          <w:szCs w:val="24"/>
-        </w:rPr>
-        <w:t>к</w:t>
-      </w:r>
-      <w:r>
-        <w:rPr>
-          <w:sz w:val="24"/>
-          <w:szCs w:val="24"/>
-        </w:rPr>
-        <w:t>оторого может быть</w:t>
-      </w:r>
-      <w:proofErr w:type="gramEnd"/>
-      <w:r>
-        <w:rPr>
-          <w:sz w:val="24"/>
-          <w:szCs w:val="24"/>
-        </w:rPr>
-        <w:t xml:space="preserve"> </w:t>
+        <w:t>е к</w:t>
+      </w:r>
+      <w:r>
+        <w:rPr>
+          <w:sz w:val="24"/>
+          <w:szCs w:val="24"/>
+        </w:rPr>
+        <w:t xml:space="preserve">оторого может быть </w:t>
       </w:r>
       <w:r>
         <w:rPr>
@@ -1207,7 +1185,6 @@
           <w:bCs/>
           <w:sz w:val="32"/>
           <w:szCs w:val="32"/>
-          <w:lang w:val="en-US"/>
         </w:rPr>
       </w:pPr>
       <w:r>
@@ -1225,7 +1202,6 @@
           <w:bCs/>
           <w:sz w:val="32"/>
           <w:szCs w:val="32"/>
-          <w:lang w:val="en-US"/>
         </w:rPr>
         <w:t xml:space="preserve"> </w:t>
       </w:r>
@@ -1249,9 +1225,9 @@
           <w:bCs/>
           <w:sz w:val="24"/>
           <w:szCs w:val="24"/>
-          <w:lang w:val="en-US"/>
-        </w:rPr>
-      </w:pPr>
+        </w:rPr>
+      </w:pPr>
+      <w:proofErr w:type="spellStart"/>
       <w:r>
         <w:rPr>
           <w:b/>
@@ -1260,24 +1236,79 @@
           <w:szCs w:val="24"/>
           <w:lang w:val="en-US"/>
         </w:rPr>
-        <w:t>Biquad_FP.py</w:t>
-      </w:r>
-    </w:p>
-    <w:p>
-      <w:pPr>
-        <w:rPr>
-          <w:sz w:val="24"/>
-          <w:szCs w:val="24"/>
-          <w:lang w:val="en-US"/>
-        </w:rPr>
-      </w:pPr>
-      <w:r>
-        <w:rPr>
-          <w:sz w:val="24"/>
-          <w:szCs w:val="24"/>
-          <w:lang w:val="en-US"/>
-        </w:rPr>
-        <w:t>import math</w:t>
+        <w:t>Biquad</w:t>
+      </w:r>
+      <w:proofErr w:type="spellEnd"/>
+      <w:r>
+        <w:rPr>
+          <w:b/>
+          <w:bCs/>
+          <w:sz w:val="24"/>
+          <w:szCs w:val="24"/>
+        </w:rPr>
+        <w:t>_</w:t>
+      </w:r>
+      <w:r>
+        <w:rPr>
+          <w:b/>
+          <w:bCs/>
+          <w:sz w:val="24"/>
+          <w:szCs w:val="24"/>
+          <w:lang w:val="en-US"/>
+        </w:rPr>
+        <w:t>FP</w:t>
+      </w:r>
+      <w:r>
+        <w:rPr>
+          <w:b/>
+          <w:bCs/>
+          <w:sz w:val="24"/>
+          <w:szCs w:val="24"/>
+        </w:rPr>
+        <w:t>.</w:t>
+      </w:r>
+      <w:proofErr w:type="spellStart"/>
+      <w:r>
+        <w:rPr>
+          <w:b/>
+          <w:bCs/>
+          <w:sz w:val="24"/>
+          <w:szCs w:val="24"/>
+          <w:lang w:val="en-US"/>
+        </w:rPr>
+        <w:t>py</w:t>
+      </w:r>
+      <w:proofErr w:type="spellEnd"/>
+    </w:p>
+    <w:p>
+      <w:pPr>
+        <w:rPr>
+          <w:sz w:val="24"/>
+          <w:szCs w:val="24"/>
+        </w:rPr>
+      </w:pPr>
+      <w:r>
+        <w:rPr>
+          <w:sz w:val="24"/>
+          <w:szCs w:val="24"/>
+          <w:lang w:val="en-US"/>
+        </w:rPr>
+        <w:t>import</w:t>
+      </w:r>
+      <w:r>
+        <w:rPr>
+          <w:sz w:val="24"/>
+          <w:szCs w:val="24"/>
+        </w:rPr>
+        <w:t xml:space="preserve"> </w:t>
+      </w:r>
+      <w:r>
+        <w:rPr>
+          <w:sz w:val="24"/>
+          <w:szCs w:val="24"/>
+          <w:lang w:val="en-US"/>
+        </w:rPr>
+        <w:t>math</w:t>
       </w:r>
     </w:p>
     <w:p>
@@ -3420,27 +3451,7 @@
           <w:szCs w:val="24"/>
           <w:lang w:val="en-US"/>
         </w:rPr>
-        <w:t>Biquad_</w:t>
-      </w:r>
-      <w:r>
-        <w:rPr>
-          <w:b/>
-          <w:bCs/>
-          <w:sz w:val="24"/>
-          <w:szCs w:val="24"/>
-          <w:lang w:val="en-US"/>
-        </w:rPr>
-        <w:t>OOP</w:t>
-      </w:r>
-      <w:r>
-        <w:rPr>
-          <w:b/>
-          <w:bCs/>
-          <w:sz w:val="24"/>
-          <w:szCs w:val="24"/>
-          <w:lang w:val="en-US"/>
-        </w:rPr>
-        <w:t>.py</w:t>
+        <w:t>Biquad_OOP.py</w:t>
       </w:r>
     </w:p>
     <w:p>
@@ -6792,16 +6803,52 @@
         <w:rPr>
           <w:sz w:val="24"/>
           <w:szCs w:val="24"/>
-          <w:lang w:val="en-US"/>
-        </w:rPr>
-      </w:pPr>
-      <w:r>
-        <w:rPr>
-          <w:sz w:val="24"/>
-          <w:szCs w:val="24"/>
-          <w:lang w:val="en-US"/>
-        </w:rPr>
-        <w:t>if __name__ == "__main__":</w:t>
+        </w:rPr>
+      </w:pPr>
+      <w:r>
+        <w:rPr>
+          <w:sz w:val="24"/>
+          <w:szCs w:val="24"/>
+          <w:lang w:val="en-US"/>
+        </w:rPr>
+        <w:t>if</w:t>
+      </w:r>
+      <w:r>
+        <w:rPr>
+          <w:sz w:val="24"/>
+          <w:szCs w:val="24"/>
+        </w:rPr>
+        <w:t xml:space="preserve"> __</w:t>
+      </w:r>
+      <w:r>
+        <w:rPr>
+          <w:sz w:val="24"/>
+          <w:szCs w:val="24"/>
+          <w:lang w:val="en-US"/>
+        </w:rPr>
+        <w:t>name</w:t>
+      </w:r>
+      <w:r>
+        <w:rPr>
+          <w:sz w:val="24"/>
+          <w:szCs w:val="24"/>
+        </w:rPr>
+        <w:t>__ == "__</w:t>
+      </w:r>
+      <w:r>
+        <w:rPr>
+          <w:sz w:val="24"/>
+          <w:szCs w:val="24"/>
+          <w:lang w:val="en-US"/>
+        </w:rPr>
+        <w:t>main</w:t>
+      </w:r>
+      <w:r>
+        <w:rPr>
+          <w:sz w:val="24"/>
+          <w:szCs w:val="24"/>
+        </w:rPr>
+        <w:t>__":</w:t>
       </w:r>
     </w:p>
     <w:p>
@@ -6810,7 +6857,6 @@
         <w:rPr>
           <w:sz w:val="24"/>
           <w:szCs w:val="24"/>
-          <w:lang w:val="en-US"/>
         </w:rPr>
       </w:pPr>
       <w:proofErr w:type="gramStart"/>
@@ -6821,14 +6867,20 @@
           <w:lang w:val="en-US"/>
         </w:rPr>
         <w:lastRenderedPageBreak/>
-        <w:t>main(</w:t>
+        <w:t>main</w:t>
+      </w:r>
+      <w:r>
+        <w:rPr>
+          <w:sz w:val="24"/>
+          <w:szCs w:val="24"/>
+        </w:rPr>
+        <w:t>(</w:t>
       </w:r>
       <w:proofErr w:type="gramEnd"/>
       <w:r>
         <w:rPr>
           <w:sz w:val="24"/>
           <w:szCs w:val="24"/>
-          <w:lang w:val="en-US"/>
         </w:rPr>
         <w:t>)</w:t>
       </w:r>
@@ -6838,7 +6890,6 @@
         <w:rPr>
           <w:sz w:val="24"/>
           <w:szCs w:val="24"/>
-          <w:lang w:val="en-US"/>
         </w:rPr>
       </w:pPr>
     </w:p>
@@ -6850,7 +6901,6 @@
           <w:bCs/>
           <w:sz w:val="32"/>
           <w:szCs w:val="32"/>
-          <w:lang w:val="en-US"/>
         </w:rPr>
       </w:pPr>
       <w:r>
@@ -6860,27 +6910,19 @@
           <w:sz w:val="32"/>
           <w:szCs w:val="32"/>
         </w:rPr>
-        <w:t>Э</w:t>
-      </w:r>
-      <w:r>
-        <w:rPr>
-          <w:b/>
-          <w:bCs/>
-          <w:sz w:val="32"/>
-          <w:szCs w:val="32"/>
-        </w:rPr>
-        <w:t>кранные формы с примерами выполнения программы</w:t>
-      </w:r>
-    </w:p>
-    <w:p>
-      <w:pPr>
-        <w:rPr>
-          <w:sz w:val="24"/>
-          <w:szCs w:val="24"/>
-        </w:rPr>
-      </w:pPr>
-      <w:r>
-        <w:rPr>
+        <w:t>Экранные формы с примерами выполнения программы</w:t>
+      </w:r>
+    </w:p>
+    <w:p>
+      <w:pPr>
+        <w:rPr>
+          <w:sz w:val="24"/>
+          <w:szCs w:val="24"/>
+        </w:rPr>
+      </w:pPr>
+      <w:r>
+        <w:rPr>
+          <w:noProof/>
           <w:sz w:val="24"/>
           <w:szCs w:val="24"/>
         </w:rPr>
@@ -6935,7 +6977,7 @@
 </file>
 
 <file path=word/endnotes.xml><?xml version="1.0" encoding="utf-8"?>
-<w:endnotes xmlns:wpc="http://schemas.microsoft.com/office/word/2010/wordprocessingCanvas" xmlns:cx="http://schemas.microsoft.com/office/drawing/2014/chartex" xmlns:cx1="http://schemas.microsoft.com/office/drawing/2015/9/8/chartex" xmlns:cx2="http://schemas.microsoft.com/office/drawing/2015/10/21/chartex" xmlns:cx3="http://schemas.microsoft.com/office/drawing/2016/5/9/chartex" xmlns:cx4="http://schemas.microsoft.com/office/drawing/2016/5/10/chartex" xmlns:cx5="http://schemas.microsoft.com/office/drawing/2016/5/11/chartex" xmlns:cx6="http://schemas.microsoft.com/office/drawing/2016/5/12/chartex" xmlns:cx7="http://schemas.microsoft.com/office/drawing/2016/5/13/chartex" xmlns:cx8="http://schemas.microsoft.com/office/drawing/2016/5/14/chartex" xmlns:mc="http://schemas.openxmlformats.org/markup-compatibility/2006" xmlns:aink="http://schemas.microsoft.com/office/drawing/2016/ink" xmlns:am3d="http://schemas.microsoft.com/office/drawing/2017/model3d" xmlns:o="urn:schemas-microsoft-com:office:office" xmlns:oel="http://schemas.microsoft.com/office/2019/extlst" xmlns:r="http://schemas.openxmlformats.org/officeDocument/2006/relationships" xmlns:m="http://schemas.openxmlformats.org/officeDocument/2006/math" xmlns:v="urn:schemas-microsoft-com:vml" xmlns:wp14="http://schemas.microsoft.com/office/word/2010/wordprocessingDrawing" xmlns:wp="http://schemas.openxmlformats.org/drawingml/2006/wordprocessingDrawing" xmlns:w10="urn:schemas-microsoft-com:office:word" xmlns:w="http://schemas.openxmlformats.org/wordprocessingml/2006/main" xmlns:w14="http://schemas.microsoft.com/office/word/2010/wordml" xmlns:w15="http://schemas.microsoft.com/office/word/2012/wordml" xmlns:w16cex="http://schemas.microsoft.com/office/word/2018/wordml/cex" xmlns:w16cid="http://schemas.microsoft.com/office/word/2016/wordml/cid" xmlns:w16="http://schemas.microsoft.com/office/word/2018/wordml" xmlns:w16du="http://schemas.microsoft.com/office/word/2023/wordml/word16du" xmlns:w16sdtdh="http://schemas.microsoft.com/office/word/2020/wordml/sdtdatahash" xmlns:w16se="http://schemas.microsoft.com/office/word/2015/wordml/symex" xmlns:wpg="http://schemas.microsoft.com/office/word/2010/wordprocessingGroup" xmlns:wpi="http://schemas.microsoft.com/office/word/2010/wordprocessingInk" xmlns:wne="http://schemas.microsoft.com/office/word/2006/wordml" xmlns:wps="http://schemas.microsoft.com/office/word/2010/wordprocessingShape" mc:Ignorable="w14 w15 w16se w16cid w16 w16cex w16sdtdh w16du wp14">
+<w:endnotes xmlns:wpc="http://schemas.microsoft.com/office/word/2010/wordprocessingCanvas" xmlns:cx="http://schemas.microsoft.com/office/drawing/2014/chartex" xmlns:cx1="http://schemas.microsoft.com/office/drawing/2015/9/8/chartex" xmlns:cx2="http://schemas.microsoft.com/office/drawing/2015/10/21/chartex" xmlns:cx3="http://schemas.microsoft.com/office/drawing/2016/5/9/chartex" xmlns:cx4="http://schemas.microsoft.com/office/drawing/2016/5/10/chartex" xmlns:cx5="http://schemas.microsoft.com/office/drawing/2016/5/11/chartex" xmlns:cx6="http://schemas.microsoft.com/office/drawing/2016/5/12/chartex" xmlns:cx7="http://schemas.microsoft.com/office/drawing/2016/5/13/chartex" xmlns:cx8="http://schemas.microsoft.com/office/drawing/2016/5/14/chartex" xmlns:mc="http://schemas.openxmlformats.org/markup-compatibility/2006" xmlns:aink="http://schemas.microsoft.com/office/drawing/2016/ink" xmlns:am3d="http://schemas.microsoft.com/office/drawing/2017/model3d" xmlns:o="urn:schemas-microsoft-com:office:office" xmlns:r="http://schemas.openxmlformats.org/officeDocument/2006/relationships" xmlns:m="http://schemas.openxmlformats.org/officeDocument/2006/math" xmlns:v="urn:schemas-microsoft-com:vml" xmlns:wp14="http://schemas.microsoft.com/office/word/2010/wordprocessingDrawing" xmlns:wp="http://schemas.openxmlformats.org/drawingml/2006/wordprocessingDrawing" xmlns:w10="urn:schemas-microsoft-com:office:word" xmlns:w="http://schemas.openxmlformats.org/wordprocessingml/2006/main" xmlns:w14="http://schemas.microsoft.com/office/word/2010/wordml" xmlns:w15="http://schemas.microsoft.com/office/word/2012/wordml" xmlns:w16cex="http://schemas.microsoft.com/office/word/2018/wordml/cex" xmlns:w16cid="http://schemas.microsoft.com/office/word/2016/wordml/cid" xmlns:w16="http://schemas.microsoft.com/office/word/2018/wordml" xmlns:w16sdtdh="http://schemas.microsoft.com/office/word/2020/wordml/sdtdatahash" xmlns:w16se="http://schemas.microsoft.com/office/word/2015/wordml/symex" xmlns:wpg="http://schemas.microsoft.com/office/word/2010/wordprocessingGroup" xmlns:wpi="http://schemas.microsoft.com/office/word/2010/wordprocessingInk" xmlns:wne="http://schemas.microsoft.com/office/word/2006/wordml" xmlns:wps="http://schemas.microsoft.com/office/word/2010/wordprocessingShape" mc:Ignorable="w14 w15 w16se w16cid w16 w16cex w16sdtdh wp14">
   <w:endnote w:type="separator" w:id="-1">
     <w:p>
       <w:r>
@@ -6954,7 +6996,7 @@
 </file>
 
 <file path=word/footnotes.xml><?xml version="1.0" encoding="utf-8"?>
-<w:footnotes xmlns:wpc="http://schemas.microsoft.com/office/word/2010/wordprocessingCanvas" xmlns:cx="http://schemas.microsoft.com/office/drawing/2014/chartex" xmlns:cx1="http://schemas.microsoft.com/office/drawing/2015/9/8/chartex" xmlns:cx2="http://schemas.microsoft.com/office/drawing/2015/10/21/chartex" xmlns:cx3="http://schemas.microsoft.com/office/drawing/2016/5/9/chartex" xmlns:cx4="http://schemas.microsoft.com/office/drawing/2016/5/10/chartex" xmlns:cx5="http://schemas.microsoft.com/office/drawing/2016/5/11/chartex" xmlns:cx6="http://schemas.microsoft.com/office/drawing/2016/5/12/chartex" xmlns:cx7="http://schemas.microsoft.com/office/drawing/2016/5/13/chartex" xmlns:cx8="http://schemas.microsoft.com/office/drawing/2016/5/14/chartex" xmlns:mc="http://schemas.openxmlformats.org/markup-compatibility/2006" xmlns:aink="http://schemas.microsoft.com/office/drawing/2016/ink" xmlns:am3d="http://schemas.microsoft.com/office/drawing/2017/model3d" xmlns:o="urn:schemas-microsoft-com:office:office" xmlns:oel="http://schemas.microsoft.com/office/2019/extlst" xmlns:r="http://schemas.openxmlformats.org/officeDocument/2006/relationships" xmlns:m="http://schemas.openxmlformats.org/officeDocument/2006/math" xmlns:v="urn:schemas-microsoft-com:vml" xmlns:wp14="http://schemas.microsoft.com/office/word/2010/wordprocessingDrawing" xmlns:wp="http://schemas.openxmlformats.org/drawingml/2006/wordprocessingDrawing" xmlns:w10="urn:schemas-microsoft-com:office:word" xmlns:w="http://schemas.openxmlformats.org/wordprocessingml/2006/main" xmlns:w14="http://schemas.microsoft.com/office/word/2010/wordml" xmlns:w15="http://schemas.microsoft.com/office/word/2012/wordml" xmlns:w16cex="http://schemas.microsoft.com/office/word/2018/wordml/cex" xmlns:w16cid="http://schemas.microsoft.com/office/word/2016/wordml/cid" xmlns:w16="http://schemas.microsoft.com/office/word/2018/wordml" xmlns:w16du="http://schemas.microsoft.com/office/word/2023/wordml/word16du" xmlns:w16sdtdh="http://schemas.microsoft.com/office/word/2020/wordml/sdtdatahash" xmlns:w16se="http://schemas.microsoft.com/office/word/2015/wordml/symex" xmlns:wpg="http://schemas.microsoft.com/office/word/2010/wordprocessingGroup" xmlns:wpi="http://schemas.microsoft.com/office/word/2010/wordprocessingInk" xmlns:wne="http://schemas.microsoft.com/office/word/2006/wordml" xmlns:wps="http://schemas.microsoft.com/office/word/2010/wordprocessingShape" mc:Ignorable="w14 w15 w16se w16cid w16 w16cex w16sdtdh w16du wp14">
+<w:footnotes xmlns:wpc="http://schemas.microsoft.com/office/word/2010/wordprocessingCanvas" xmlns:cx="http://schemas.microsoft.com/office/drawing/2014/chartex" xmlns:cx1="http://schemas.microsoft.com/office/drawing/2015/9/8/chartex" xmlns:cx2="http://schemas.microsoft.com/office/drawing/2015/10/21/chartex" xmlns:cx3="http://schemas.microsoft.com/office/drawing/2016/5/9/chartex" xmlns:cx4="http://schemas.microsoft.com/office/drawing/2016/5/10/chartex" xmlns:cx5="http://schemas.microsoft.com/office/drawing/2016/5/11/chartex" xmlns:cx6="http://schemas.microsoft.com/office/drawing/2016/5/12/chartex" xmlns:cx7="http://schemas.microsoft.com/office/drawing/2016/5/13/chartex" xmlns:cx8="http://schemas.microsoft.com/office/drawing/2016/5/14/chartex" xmlns:mc="http://schemas.openxmlformats.org/markup-compatibility/2006" xmlns:aink="http://schemas.microsoft.com/office/drawing/2016/ink" xmlns:am3d="http://schemas.microsoft.com/office/drawing/2017/model3d" xmlns:o="urn:schemas-microsoft-com:office:office" xmlns:r="http://schemas.openxmlformats.org/officeDocument/2006/relationships" xmlns:m="http://schemas.openxmlformats.org/officeDocument/2006/math" xmlns:v="urn:schemas-microsoft-com:vml" xmlns:wp14="http://schemas.microsoft.com/office/word/2010/wordprocessingDrawing" xmlns:wp="http://schemas.openxmlformats.org/drawingml/2006/wordprocessingDrawing" xmlns:w10="urn:schemas-microsoft-com:office:word" xmlns:w="http://schemas.openxmlformats.org/wordprocessingml/2006/main" xmlns:w14="http://schemas.microsoft.com/office/word/2010/wordml" xmlns:w15="http://schemas.microsoft.com/office/word/2012/wordml" xmlns:w16cex="http://schemas.microsoft.com/office/word/2018/wordml/cex" xmlns:w16cid="http://schemas.microsoft.com/office/word/2016/wordml/cid" xmlns:w16="http://schemas.microsoft.com/office/word/2018/wordml" xmlns:w16sdtdh="http://schemas.microsoft.com/office/word/2020/wordml/sdtdatahash" xmlns:w16se="http://schemas.microsoft.com/office/word/2015/wordml/symex" xmlns:wpg="http://schemas.microsoft.com/office/word/2010/wordprocessingGroup" xmlns:wpi="http://schemas.microsoft.com/office/word/2010/wordprocessingInk" xmlns:wne="http://schemas.microsoft.com/office/word/2006/wordml" xmlns:wps="http://schemas.microsoft.com/office/word/2010/wordprocessingShape" mc:Ignorable="w14 w15 w16se w16cid w16 w16cex w16sdtdh wp14">
   <w:footnote w:type="separator" w:id="-1">
     <w:p>
       <w:r>
@@ -6973,7 +7015,7 @@
 </file>
 
 <file path=word/header1.xml><?xml version="1.0" encoding="utf-8"?>
-<w:hdr xmlns:wpc="http://schemas.microsoft.com/office/word/2010/wordprocessingCanvas" xmlns:cx="http://schemas.microsoft.com/office/drawing/2014/chartex" xmlns:cx1="http://schemas.microsoft.com/office/drawing/2015/9/8/chartex" xmlns:cx2="http://schemas.microsoft.com/office/drawing/2015/10/21/chartex" xmlns:cx3="http://schemas.microsoft.com/office/drawing/2016/5/9/chartex" xmlns:cx4="http://schemas.microsoft.com/office/drawing/2016/5/10/chartex" xmlns:cx5="http://schemas.microsoft.com/office/drawing/2016/5/11/chartex" xmlns:cx6="http://schemas.microsoft.com/office/drawing/2016/5/12/chartex" xmlns:cx7="http://schemas.microsoft.com/office/drawing/2016/5/13/chartex" xmlns:cx8="http://schemas.microsoft.com/office/drawing/2016/5/14/chartex" xmlns:mc="http://schemas.openxmlformats.org/markup-compatibility/2006" xmlns:aink="http://schemas.microsoft.com/office/drawing/2016/ink" xmlns:am3d="http://schemas.microsoft.com/office/drawing/2017/model3d" xmlns:o="urn:schemas-microsoft-com:office:office" xmlns:oel="http://schemas.microsoft.com/office/2019/extlst" xmlns:r="http://schemas.openxmlformats.org/officeDocument/2006/relationships" xmlns:m="http://schemas.openxmlformats.org/officeDocument/2006/math" xmlns:v="urn:schemas-microsoft-com:vml" xmlns:wp14="http://schemas.microsoft.com/office/word/2010/wordprocessingDrawing" xmlns:wp="http://schemas.openxmlformats.org/drawingml/2006/wordprocessingDrawing" xmlns:w10="urn:schemas-microsoft-com:office:word" xmlns:w="http://schemas.openxmlformats.org/wordprocessingml/2006/main" xmlns:w14="http://schemas.microsoft.com/office/word/2010/wordml" xmlns:w15="http://schemas.microsoft.com/office/word/2012/wordml" xmlns:w16cex="http://schemas.microsoft.com/office/word/2018/wordml/cex" xmlns:w16cid="http://schemas.microsoft.com/office/word/2016/wordml/cid" xmlns:w16="http://schemas.microsoft.com/office/word/2018/wordml" xmlns:w16du="http://schemas.microsoft.com/office/word/2023/wordml/word16du" xmlns:w16sdtdh="http://schemas.microsoft.com/office/word/2020/wordml/sdtdatahash" xmlns:w16se="http://schemas.microsoft.com/office/word/2015/wordml/symex" xmlns:wpg="http://schemas.microsoft.com/office/word/2010/wordprocessingGroup" xmlns:wpi="http://schemas.microsoft.com/office/word/2010/wordprocessingInk" xmlns:wne="http://schemas.microsoft.com/office/word/2006/wordml" xmlns:wps="http://schemas.microsoft.com/office/word/2010/wordprocessingShape" mc:Ignorable="w14 w15 w16se w16cid w16 w16cex w16sdtdh w16du wp14">
+<w:hdr xmlns:wpc="http://schemas.microsoft.com/office/word/2010/wordprocessingCanvas" xmlns:cx="http://schemas.microsoft.com/office/drawing/2014/chartex" xmlns:cx1="http://schemas.microsoft.com/office/drawing/2015/9/8/chartex" xmlns:cx2="http://schemas.microsoft.com/office/drawing/2015/10/21/chartex" xmlns:cx3="http://schemas.microsoft.com/office/drawing/2016/5/9/chartex" xmlns:cx4="http://schemas.microsoft.com/office/drawing/2016/5/10/chartex" xmlns:cx5="http://schemas.microsoft.com/office/drawing/2016/5/11/chartex" xmlns:cx6="http://schemas.microsoft.com/office/drawing/2016/5/12/chartex" xmlns:cx7="http://schemas.microsoft.com/office/drawing/2016/5/13/chartex" xmlns:cx8="http://schemas.microsoft.com/office/drawing/2016/5/14/chartex" xmlns:mc="http://schemas.openxmlformats.org/markup-compatibility/2006" xmlns:aink="http://schemas.microsoft.com/office/drawing/2016/ink" xmlns:am3d="http://schemas.microsoft.com/office/drawing/2017/model3d" xmlns:o="urn:schemas-microsoft-com:office:office" xmlns:r="http://schemas.openxmlformats.org/officeDocument/2006/relationships" xmlns:m="http://schemas.openxmlformats.org/officeDocument/2006/math" xmlns:v="urn:schemas-microsoft-com:vml" xmlns:wp14="http://schemas.microsoft.com/office/word/2010/wordprocessingDrawing" xmlns:wp="http://schemas.openxmlformats.org/drawingml/2006/wordprocessingDrawing" xmlns:w10="urn:schemas-microsoft-com:office:word" xmlns:w="http://schemas.openxmlformats.org/wordprocessingml/2006/main" xmlns:w14="http://schemas.microsoft.com/office/word/2010/wordml" xmlns:w15="http://schemas.microsoft.com/office/word/2012/wordml" xmlns:w16cex="http://schemas.microsoft.com/office/word/2018/wordml/cex" xmlns:w16cid="http://schemas.microsoft.com/office/word/2016/wordml/cid" xmlns:w16="http://schemas.microsoft.com/office/word/2018/wordml" xmlns:w16sdtdh="http://schemas.microsoft.com/office/word/2020/wordml/sdtdatahash" xmlns:w16se="http://schemas.microsoft.com/office/word/2015/wordml/symex" xmlns:wpg="http://schemas.microsoft.com/office/word/2010/wordprocessingGroup" xmlns:wpi="http://schemas.microsoft.com/office/word/2010/wordprocessingInk" xmlns:wne="http://schemas.microsoft.com/office/word/2006/wordml" xmlns:wps="http://schemas.microsoft.com/office/word/2010/wordprocessingShape" mc:Ignorable="w14 w15 w16se w16cid w16 w16cex w16sdtdh wp14">
   <w:p>
     <w:pPr>
       <w:pStyle w:val="a4"/>
@@ -7010,7 +7052,7 @@
 </file>
 
 <file path=word/header2.xml><?xml version="1.0" encoding="utf-8"?>
-<w:hdr xmlns:wpc="http://schemas.microsoft.com/office/word/2010/wordprocessingCanvas" xmlns:cx="http://schemas.microsoft.com/office/drawing/2014/chartex" xmlns:cx1="http://schemas.microsoft.com/office/drawing/2015/9/8/chartex" xmlns:cx2="http://schemas.microsoft.com/office/drawing/2015/10/21/chartex" xmlns:cx3="http://schemas.microsoft.com/office/drawing/2016/5/9/chartex" xmlns:cx4="http://schemas.microsoft.com/office/drawing/2016/5/10/chartex" xmlns:cx5="http://schemas.microsoft.com/office/drawing/2016/5/11/chartex" xmlns:cx6="http://schemas.microsoft.com/office/drawing/2016/5/12/chartex" xmlns:cx7="http://schemas.microsoft.com/office/drawing/2016/5/13/chartex" xmlns:cx8="http://schemas.microsoft.com/office/drawing/2016/5/14/chartex" xmlns:mc="http://schemas.openxmlformats.org/markup-compatibility/2006" xmlns:aink="http://schemas.microsoft.com/office/drawing/2016/ink" xmlns:am3d="http://schemas.microsoft.com/office/drawing/2017/model3d" xmlns:o="urn:schemas-microsoft-com:office:office" xmlns:oel="http://schemas.microsoft.com/office/2019/extlst" xmlns:r="http://schemas.openxmlformats.org/officeDocument/2006/relationships" xmlns:m="http://schemas.openxmlformats.org/officeDocument/2006/math" xmlns:v="urn:schemas-microsoft-com:vml" xmlns:wp14="http://schemas.microsoft.com/office/word/2010/wordprocessingDrawing" xmlns:wp="http://schemas.openxmlformats.org/drawingml/2006/wordprocessingDrawing" xmlns:w10="urn:schemas-microsoft-com:office:word" xmlns:w="http://schemas.openxmlformats.org/wordprocessingml/2006/main" xmlns:w14="http://schemas.microsoft.com/office/word/2010/wordml" xmlns:w15="http://schemas.microsoft.com/office/word/2012/wordml" xmlns:w16cex="http://schemas.microsoft.com/office/word/2018/wordml/cex" xmlns:w16cid="http://schemas.microsoft.com/office/word/2016/wordml/cid" xmlns:w16="http://schemas.microsoft.com/office/word/2018/wordml" xmlns:w16du="http://schemas.microsoft.com/office/word/2023/wordml/word16du" xmlns:w16sdtdh="http://schemas.microsoft.com/office/word/2020/wordml/sdtdatahash" xmlns:w16se="http://schemas.microsoft.com/office/word/2015/wordml/symex" xmlns:wpg="http://schemas.microsoft.com/office/word/2010/wordprocessingGroup" xmlns:wpi="http://schemas.microsoft.com/office/word/2010/wordprocessingInk" xmlns:wne="http://schemas.microsoft.com/office/word/2006/wordml" xmlns:wps="http://schemas.microsoft.com/office/word/2010/wordprocessingShape" mc:Ignorable="w14 w15 w16se w16cid w16 w16cex w16sdtdh w16du wp14">
+<w:hdr xmlns:wpc="http://schemas.microsoft.com/office/word/2010/wordprocessingCanvas" xmlns:cx="http://schemas.microsoft.com/office/drawing/2014/chartex" xmlns:cx1="http://schemas.microsoft.com/office/drawing/2015/9/8/chartex" xmlns:cx2="http://schemas.microsoft.com/office/drawing/2015/10/21/chartex" xmlns:cx3="http://schemas.microsoft.com/office/drawing/2016/5/9/chartex" xmlns:cx4="http://schemas.microsoft.com/office/drawing/2016/5/10/chartex" xmlns:cx5="http://schemas.microsoft.com/office/drawing/2016/5/11/chartex" xmlns:cx6="http://schemas.microsoft.com/office/drawing/2016/5/12/chartex" xmlns:cx7="http://schemas.microsoft.com/office/drawing/2016/5/13/chartex" xmlns:cx8="http://schemas.microsoft.com/office/drawing/2016/5/14/chartex" xmlns:mc="http://schemas.openxmlformats.org/markup-compatibility/2006" xmlns:aink="http://schemas.microsoft.com/office/drawing/2016/ink" xmlns:am3d="http://schemas.microsoft.com/office/drawing/2017/model3d" xmlns:o="urn:schemas-microsoft-com:office:office" xmlns:r="http://schemas.openxmlformats.org/officeDocument/2006/relationships" xmlns:m="http://schemas.openxmlformats.org/officeDocument/2006/math" xmlns:v="urn:schemas-microsoft-com:vml" xmlns:wp14="http://schemas.microsoft.com/office/word/2010/wordprocessingDrawing" xmlns:wp="http://schemas.openxmlformats.org/drawingml/2006/wordprocessingDrawing" xmlns:w10="urn:schemas-microsoft-com:office:word" xmlns:w="http://schemas.openxmlformats.org/wordprocessingml/2006/main" xmlns:w14="http://schemas.microsoft.com/office/word/2010/wordml" xmlns:w15="http://schemas.microsoft.com/office/word/2012/wordml" xmlns:w16cex="http://schemas.microsoft.com/office/word/2018/wordml/cex" xmlns:w16cid="http://schemas.microsoft.com/office/word/2016/wordml/cid" xmlns:w16="http://schemas.microsoft.com/office/word/2018/wordml" xmlns:w16sdtdh="http://schemas.microsoft.com/office/word/2020/wordml/sdtdatahash" xmlns:w16se="http://schemas.microsoft.com/office/word/2015/wordml/symex" xmlns:wpg="http://schemas.microsoft.com/office/word/2010/wordprocessingGroup" xmlns:wpi="http://schemas.microsoft.com/office/word/2010/wordprocessingInk" xmlns:wne="http://schemas.microsoft.com/office/word/2006/wordml" xmlns:wps="http://schemas.microsoft.com/office/word/2010/wordprocessingShape" mc:Ignorable="w14 w15 w16se w16cid w16 w16cex w16sdtdh wp14">
   <w:p>
     <w:pPr>
       <w:pStyle w:val="a4"/>
@@ -7060,7 +7102,7 @@
 </file>
 
 <file path=word/numbering.xml><?xml version="1.0" encoding="utf-8"?>
-<w:numbering xmlns:wpc="http://schemas.microsoft.com/office/word/2010/wordprocessingCanvas" xmlns:cx="http://schemas.microsoft.com/office/drawing/2014/chartex" xmlns:cx1="http://schemas.microsoft.com/office/drawing/2015/9/8/chartex" xmlns:cx2="http://schemas.microsoft.com/office/drawing/2015/10/21/chartex" xmlns:cx3="http://schemas.microsoft.com/office/drawing/2016/5/9/chartex" xmlns:cx4="http://schemas.microsoft.com/office/drawing/2016/5/10/chartex" xmlns:cx5="http://schemas.microsoft.com/office/drawing/2016/5/11/chartex" xmlns:cx6="http://schemas.microsoft.com/office/drawing/2016/5/12/chartex" xmlns:cx7="http://schemas.microsoft.com/office/drawing/2016/5/13/chartex" xmlns:cx8="http://schemas.microsoft.com/office/drawing/2016/5/14/chartex" xmlns:mc="http://schemas.openxmlformats.org/markup-compatibility/2006" xmlns:aink="http://schemas.microsoft.com/office/drawing/2016/ink" xmlns:am3d="http://schemas.microsoft.com/office/drawing/2017/model3d" xmlns:o="urn:schemas-microsoft-com:office:office" xmlns:oel="http://schemas.microsoft.com/office/2019/extlst" xmlns:r="http://schemas.openxmlformats.org/officeDocument/2006/relationships" xmlns:m="http://schemas.openxmlformats.org/officeDocument/2006/math" xmlns:v="urn:schemas-microsoft-com:vml" xmlns:wp14="http://schemas.microsoft.com/office/word/2010/wordprocessingDrawing" xmlns:wp="http://schemas.openxmlformats.org/drawingml/2006/wordprocessingDrawing" xmlns:w10="urn:schemas-microsoft-com:office:word" xmlns:w="http://schemas.openxmlformats.org/wordprocessingml/2006/main" xmlns:w14="http://schemas.microsoft.com/office/word/2010/wordml" xmlns:w15="http://schemas.microsoft.com/office/word/2012/wordml" xmlns:w16cex="http://schemas.microsoft.com/office/word/2018/wordml/cex" xmlns:w16cid="http://schemas.microsoft.com/office/word/2016/wordml/cid" xmlns:w16="http://schemas.microsoft.com/office/word/2018/wordml" xmlns:w16du="http://schemas.microsoft.com/office/word/2023/wordml/word16du" xmlns:w16sdtdh="http://schemas.microsoft.com/office/word/2020/wordml/sdtdatahash" xmlns:w16se="http://schemas.microsoft.com/office/word/2015/wordml/symex" xmlns:wpg="http://schemas.microsoft.com/office/word/2010/wordprocessingGroup" xmlns:wpi="http://schemas.microsoft.com/office/word/2010/wordprocessingInk" xmlns:wne="http://schemas.microsoft.com/office/word/2006/wordml" xmlns:wps="http://schemas.microsoft.com/office/word/2010/wordprocessingShape" mc:Ignorable="w14 w15 w16se w16cid w16 w16cex w16sdtdh w16du wp14">
+<w:numbering xmlns:wpc="http://schemas.microsoft.com/office/word/2010/wordprocessingCanvas" xmlns:cx="http://schemas.microsoft.com/office/drawing/2014/chartex" xmlns:cx1="http://schemas.microsoft.com/office/drawing/2015/9/8/chartex" xmlns:cx2="http://schemas.microsoft.com/office/drawing/2015/10/21/chartex" xmlns:cx3="http://schemas.microsoft.com/office/drawing/2016/5/9/chartex" xmlns:cx4="http://schemas.microsoft.com/office/drawing/2016/5/10/chartex" xmlns:cx5="http://schemas.microsoft.com/office/drawing/2016/5/11/chartex" xmlns:cx6="http://schemas.microsoft.com/office/drawing/2016/5/12/chartex" xmlns:cx7="http://schemas.microsoft.com/office/drawing/2016/5/13/chartex" xmlns:cx8="http://schemas.microsoft.com/office/drawing/2016/5/14/chartex" xmlns:mc="http://schemas.openxmlformats.org/markup-compatibility/2006" xmlns:aink="http://schemas.microsoft.com/office/drawing/2016/ink" xmlns:am3d="http://schemas.microsoft.com/office/drawing/2017/model3d" xmlns:o="urn:schemas-microsoft-com:office:office" xmlns:r="http://schemas.openxmlformats.org/officeDocument/2006/relationships" xmlns:m="http://schemas.openxmlformats.org/officeDocument/2006/math" xmlns:v="urn:schemas-microsoft-com:vml" xmlns:wp14="http://schemas.microsoft.com/office/word/2010/wordprocessingDrawing" xmlns:wp="http://schemas.openxmlformats.org/drawingml/2006/wordprocessingDrawing" xmlns:w10="urn:schemas-microsoft-com:office:word" xmlns:w="http://schemas.openxmlformats.org/wordprocessingml/2006/main" xmlns:w14="http://schemas.microsoft.com/office/word/2010/wordml" xmlns:w15="http://schemas.microsoft.com/office/word/2012/wordml" xmlns:w16cex="http://schemas.microsoft.com/office/word/2018/wordml/cex" xmlns:w16cid="http://schemas.microsoft.com/office/word/2016/wordml/cid" xmlns:w16="http://schemas.microsoft.com/office/word/2018/wordml" xmlns:w16sdtdh="http://schemas.microsoft.com/office/word/2020/wordml/sdtdatahash" xmlns:w16se="http://schemas.microsoft.com/office/word/2015/wordml/symex" xmlns:wpg="http://schemas.microsoft.com/office/word/2010/wordprocessingGroup" xmlns:wpi="http://schemas.microsoft.com/office/word/2010/wordprocessingInk" xmlns:wne="http://schemas.microsoft.com/office/word/2006/wordml" xmlns:wps="http://schemas.microsoft.com/office/word/2010/wordprocessingShape" mc:Ignorable="w14 w15 w16se w16cid w16 w16cex w16sdtdh wp14">
   <w:abstractNum w:abstractNumId="0" w15:restartNumberingAfterBreak="0">
     <w:nsid w:val="04FC64FB"/>
     <w:multiLevelType w:val="hybridMultilevel"/>
@@ -8616,31 +8658,31 @@
       </w:pPr>
     </w:lvl>
   </w:abstractNum>
-  <w:num w:numId="1" w16cid:durableId="827093746">
+  <w:num w:numId="1">
     <w:abstractNumId w:val="12"/>
   </w:num>
-  <w:num w:numId="2" w16cid:durableId="1076124822">
+  <w:num w:numId="2">
     <w:abstractNumId w:val="10"/>
   </w:num>
-  <w:num w:numId="3" w16cid:durableId="1195000642">
+  <w:num w:numId="3">
     <w:abstractNumId w:val="1"/>
   </w:num>
-  <w:num w:numId="4" w16cid:durableId="678627542">
+  <w:num w:numId="4">
     <w:abstractNumId w:val="0"/>
   </w:num>
-  <w:num w:numId="5" w16cid:durableId="121659765">
+  <w:num w:numId="5">
     <w:abstractNumId w:val="2"/>
   </w:num>
-  <w:num w:numId="6" w16cid:durableId="1922523183">
+  <w:num w:numId="6">
     <w:abstractNumId w:val="7"/>
   </w:num>
-  <w:num w:numId="7" w16cid:durableId="330374099">
+  <w:num w:numId="7">
     <w:abstractNumId w:val="6"/>
   </w:num>
-  <w:num w:numId="8" w16cid:durableId="380713653">
+  <w:num w:numId="8">
     <w:abstractNumId w:val="4"/>
   </w:num>
-  <w:num w:numId="9" w16cid:durableId="285086390">
+  <w:num w:numId="9">
     <w:abstractNumId w:val="9"/>
     <w:lvlOverride w:ilvl="0">
       <w:startOverride w:val="1"/>
@@ -8670,26 +8712,26 @@
       <w:startOverride w:val="1"/>
     </w:lvlOverride>
   </w:num>
-  <w:num w:numId="10" w16cid:durableId="1050308051">
+  <w:num w:numId="10">
     <w:abstractNumId w:val="3"/>
   </w:num>
-  <w:num w:numId="11" w16cid:durableId="522598697">
+  <w:num w:numId="11">
     <w:abstractNumId w:val="11"/>
   </w:num>
-  <w:num w:numId="12" w16cid:durableId="2118984912">
+  <w:num w:numId="12">
     <w:abstractNumId w:val="8"/>
   </w:num>
-  <w:num w:numId="13" w16cid:durableId="1451388776">
+  <w:num w:numId="13">
     <w:abstractNumId w:val="13"/>
   </w:num>
-  <w:num w:numId="14" w16cid:durableId="157964809">
+  <w:num w:numId="14">
     <w:abstractNumId w:val="5"/>
   </w:num>
 </w:numbering>
 </file>
 
 <file path=word/styles.xml><?xml version="1.0" encoding="utf-8"?>
-<w:styles xmlns:mc="http://schemas.openxmlformats.org/markup-compatibility/2006" xmlns:r="http://schemas.openxmlformats.org/officeDocument/2006/relationships" xmlns:w="http://schemas.openxmlformats.org/wordprocessingml/2006/main" xmlns:w14="http://schemas.microsoft.com/office/word/2010/wordml" xmlns:w15="http://schemas.microsoft.com/office/word/2012/wordml" xmlns:w16cex="http://schemas.microsoft.com/office/word/2018/wordml/cex" xmlns:w16cid="http://schemas.microsoft.com/office/word/2016/wordml/cid" xmlns:w16="http://schemas.microsoft.com/office/word/2018/wordml" xmlns:w16du="http://schemas.microsoft.com/office/word/2023/wordml/word16du" xmlns:w16sdtdh="http://schemas.microsoft.com/office/word/2020/wordml/sdtdatahash" xmlns:w16se="http://schemas.microsoft.com/office/word/2015/wordml/symex" mc:Ignorable="w14 w15 w16se w16cid w16 w16cex w16sdtdh w16du">
+<w:styles xmlns:mc="http://schemas.openxmlformats.org/markup-compatibility/2006" xmlns:r="http://schemas.openxmlformats.org/officeDocument/2006/relationships" xmlns:w="http://schemas.openxmlformats.org/wordprocessingml/2006/main" xmlns:w14="http://schemas.microsoft.com/office/word/2010/wordml" xmlns:w15="http://schemas.microsoft.com/office/word/2012/wordml" xmlns:w16cex="http://schemas.microsoft.com/office/word/2018/wordml/cex" xmlns:w16cid="http://schemas.microsoft.com/office/word/2016/wordml/cid" xmlns:w16="http://schemas.microsoft.com/office/word/2018/wordml" xmlns:w16sdtdh="http://schemas.microsoft.com/office/word/2020/wordml/sdtdatahash" xmlns:w16se="http://schemas.microsoft.com/office/word/2015/wordml/symex" mc:Ignorable="w14 w15 w16se w16cid w16 w16cex w16sdtdh">
   <w:docDefaults>
     <w:rPrDefault>
       <w:rPr>
@@ -9029,6 +9071,7 @@
   <w:style w:type="character" w:default="1" w:styleId="a0">
     <w:name w:val="Default Paragraph Font"/>
     <w:uiPriority w:val="1"/>
+    <w:semiHidden/>
     <w:unhideWhenUsed/>
   </w:style>
   <w:style w:type="table" w:default="1" w:styleId="a1">

--- a/Lab1/Отчёт по ЛР1 ПиКЯП Ахмерова Д.И..docx
+++ b/Lab1/Отчёт по ЛР1 ПиКЯП Ахмерова Д.И..docx
@@ -425,7 +425,7 @@
           <w:sz w:val="24"/>
           <w:szCs w:val="24"/>
         </w:rPr>
-        <w:t>5</w:t>
+        <w:t>3</w:t>
       </w:r>
       <w:r>
         <w:rPr>
@@ -3381,16 +3381,52 @@
         <w:rPr>
           <w:sz w:val="24"/>
           <w:szCs w:val="24"/>
-          <w:lang w:val="en-US"/>
-        </w:rPr>
-      </w:pPr>
-      <w:r>
-        <w:rPr>
-          <w:sz w:val="24"/>
-          <w:szCs w:val="24"/>
-          <w:lang w:val="en-US"/>
-        </w:rPr>
-        <w:t>if __name__ == "__main__":</w:t>
+        </w:rPr>
+      </w:pPr>
+      <w:r>
+        <w:rPr>
+          <w:sz w:val="24"/>
+          <w:szCs w:val="24"/>
+          <w:lang w:val="en-US"/>
+        </w:rPr>
+        <w:t>if</w:t>
+      </w:r>
+      <w:r>
+        <w:rPr>
+          <w:sz w:val="24"/>
+          <w:szCs w:val="24"/>
+        </w:rPr>
+        <w:t xml:space="preserve"> __</w:t>
+      </w:r>
+      <w:r>
+        <w:rPr>
+          <w:sz w:val="24"/>
+          <w:szCs w:val="24"/>
+          <w:lang w:val="en-US"/>
+        </w:rPr>
+        <w:t>name</w:t>
+      </w:r>
+      <w:r>
+        <w:rPr>
+          <w:sz w:val="24"/>
+          <w:szCs w:val="24"/>
+        </w:rPr>
+        <w:t>__ == "__</w:t>
+      </w:r>
+      <w:r>
+        <w:rPr>
+          <w:sz w:val="24"/>
+          <w:szCs w:val="24"/>
+          <w:lang w:val="en-US"/>
+        </w:rPr>
+        <w:t>main</w:t>
+      </w:r>
+      <w:r>
+        <w:rPr>
+          <w:sz w:val="24"/>
+          <w:szCs w:val="24"/>
+        </w:rPr>
+        <w:t>__":</w:t>
       </w:r>
     </w:p>
     <w:p>
@@ -3399,7 +3435,6 @@
         <w:rPr>
           <w:sz w:val="24"/>
           <w:szCs w:val="24"/>
-          <w:lang w:val="en-US"/>
         </w:rPr>
       </w:pPr>
       <w:proofErr w:type="gramStart"/>
@@ -3409,3480 +3444,15 @@
           <w:szCs w:val="24"/>
           <w:lang w:val="en-US"/>
         </w:rPr>
-        <w:t>main(</w:t>
+        <w:t>main</w:t>
       </w:r>
       <w:proofErr w:type="gramEnd"/>
       <w:r>
         <w:rPr>
           <w:sz w:val="24"/>
           <w:szCs w:val="24"/>
-          <w:lang w:val="en-US"/>
-        </w:rPr>
-        <w:t>)</w:t>
-      </w:r>
-    </w:p>
-    <w:p>
-      <w:pPr>
-        <w:rPr>
-          <w:sz w:val="24"/>
-          <w:szCs w:val="24"/>
-          <w:lang w:val="en-US"/>
-        </w:rPr>
-      </w:pPr>
-    </w:p>
-    <w:p>
-      <w:pPr>
-        <w:tabs>
-          <w:tab w:val="left" w:pos="1040"/>
-        </w:tabs>
-        <w:rPr>
-          <w:b/>
-          <w:bCs/>
-          <w:sz w:val="24"/>
-          <w:szCs w:val="24"/>
-          <w:lang w:val="en-US"/>
-        </w:rPr>
-      </w:pPr>
-      <w:r>
-        <w:rPr>
-          <w:b/>
-          <w:bCs/>
-          <w:sz w:val="24"/>
-          <w:szCs w:val="24"/>
-          <w:lang w:val="en-US"/>
-        </w:rPr>
-        <w:t>Biquad_OOP.py</w:t>
-      </w:r>
-    </w:p>
-    <w:p>
-      <w:pPr>
-        <w:rPr>
-          <w:sz w:val="24"/>
-          <w:szCs w:val="24"/>
-          <w:lang w:val="en-US"/>
-        </w:rPr>
-      </w:pPr>
-      <w:r>
-        <w:rPr>
-          <w:sz w:val="24"/>
-          <w:szCs w:val="24"/>
-          <w:lang w:val="en-US"/>
-        </w:rPr>
-        <w:t>import sys</w:t>
-      </w:r>
-    </w:p>
-    <w:p>
-      <w:pPr>
-        <w:rPr>
-          <w:sz w:val="24"/>
-          <w:szCs w:val="24"/>
-          <w:lang w:val="en-US"/>
-        </w:rPr>
-      </w:pPr>
-      <w:r>
-        <w:rPr>
-          <w:sz w:val="24"/>
-          <w:szCs w:val="24"/>
-          <w:lang w:val="en-US"/>
-        </w:rPr>
-        <w:t>import math</w:t>
-      </w:r>
-    </w:p>
-    <w:p>
-      <w:pPr>
-        <w:rPr>
-          <w:sz w:val="24"/>
-          <w:szCs w:val="24"/>
-          <w:lang w:val="en-US"/>
-        </w:rPr>
-      </w:pPr>
-    </w:p>
-    <w:p>
-      <w:pPr>
-        <w:rPr>
-          <w:sz w:val="24"/>
-          <w:szCs w:val="24"/>
-          <w:lang w:val="en-US"/>
-        </w:rPr>
-      </w:pPr>
-      <w:r>
-        <w:rPr>
-          <w:sz w:val="24"/>
-          <w:szCs w:val="24"/>
-          <w:lang w:val="en-US"/>
-        </w:rPr>
-        <w:t xml:space="preserve">class </w:t>
-      </w:r>
-      <w:proofErr w:type="spellStart"/>
-      <w:r>
-        <w:rPr>
-          <w:sz w:val="24"/>
-          <w:szCs w:val="24"/>
-          <w:lang w:val="en-US"/>
-        </w:rPr>
-        <w:t>SquareRoots</w:t>
-      </w:r>
-      <w:proofErr w:type="spellEnd"/>
-      <w:r>
-        <w:rPr>
-          <w:sz w:val="24"/>
-          <w:szCs w:val="24"/>
-          <w:lang w:val="en-US"/>
-        </w:rPr>
-        <w:t>:</w:t>
-      </w:r>
-    </w:p>
-    <w:p>
-      <w:pPr>
-        <w:rPr>
-          <w:sz w:val="24"/>
-          <w:szCs w:val="24"/>
-          <w:lang w:val="en-US"/>
-        </w:rPr>
-      </w:pPr>
-      <w:r>
-        <w:rPr>
-          <w:sz w:val="24"/>
-          <w:szCs w:val="24"/>
-          <w:lang w:val="en-US"/>
-        </w:rPr>
-        <w:t xml:space="preserve">    </w:t>
-      </w:r>
-    </w:p>
-    <w:p>
-      <w:pPr>
-        <w:rPr>
-          <w:sz w:val="24"/>
-          <w:szCs w:val="24"/>
-          <w:lang w:val="en-US"/>
-        </w:rPr>
-      </w:pPr>
-      <w:r>
-        <w:rPr>
-          <w:sz w:val="24"/>
-          <w:szCs w:val="24"/>
-          <w:lang w:val="en-US"/>
-        </w:rPr>
-        <w:t>    def __</w:t>
-      </w:r>
-      <w:proofErr w:type="spellStart"/>
-      <w:r>
-        <w:rPr>
-          <w:sz w:val="24"/>
-          <w:szCs w:val="24"/>
-          <w:lang w:val="en-US"/>
-        </w:rPr>
-        <w:t>init</w:t>
-      </w:r>
-      <w:proofErr w:type="spellEnd"/>
-      <w:r>
-        <w:rPr>
-          <w:sz w:val="24"/>
-          <w:szCs w:val="24"/>
-          <w:lang w:val="en-US"/>
-        </w:rPr>
-        <w:t>__(self):</w:t>
-      </w:r>
-    </w:p>
-    <w:p>
-      <w:pPr>
-        <w:rPr>
-          <w:sz w:val="24"/>
-          <w:szCs w:val="24"/>
-          <w:lang w:val="en-US"/>
-        </w:rPr>
-      </w:pPr>
-      <w:r>
-        <w:rPr>
-          <w:sz w:val="24"/>
-          <w:szCs w:val="24"/>
-          <w:lang w:val="en-US"/>
-        </w:rPr>
-        <w:t xml:space="preserve">        </w:t>
-      </w:r>
-      <w:proofErr w:type="spellStart"/>
-      <w:proofErr w:type="gramStart"/>
-      <w:r>
-        <w:rPr>
-          <w:sz w:val="24"/>
-          <w:szCs w:val="24"/>
-          <w:lang w:val="en-US"/>
-        </w:rPr>
-        <w:t>self.coef</w:t>
-      </w:r>
-      <w:proofErr w:type="gramEnd"/>
-      <w:r>
-        <w:rPr>
-          <w:sz w:val="24"/>
-          <w:szCs w:val="24"/>
-          <w:lang w:val="en-US"/>
-        </w:rPr>
-        <w:t>_A</w:t>
-      </w:r>
-      <w:proofErr w:type="spellEnd"/>
-      <w:r>
-        <w:rPr>
-          <w:sz w:val="24"/>
-          <w:szCs w:val="24"/>
-          <w:lang w:val="en-US"/>
-        </w:rPr>
-        <w:t xml:space="preserve"> = 0.0</w:t>
-      </w:r>
-    </w:p>
-    <w:p>
-      <w:pPr>
-        <w:rPr>
-          <w:sz w:val="24"/>
-          <w:szCs w:val="24"/>
-          <w:lang w:val="en-US"/>
-        </w:rPr>
-      </w:pPr>
-      <w:r>
-        <w:rPr>
-          <w:sz w:val="24"/>
-          <w:szCs w:val="24"/>
-          <w:lang w:val="en-US"/>
-        </w:rPr>
-        <w:t xml:space="preserve">        </w:t>
-      </w:r>
-      <w:proofErr w:type="spellStart"/>
-      <w:proofErr w:type="gramStart"/>
-      <w:r>
-        <w:rPr>
-          <w:sz w:val="24"/>
-          <w:szCs w:val="24"/>
-          <w:lang w:val="en-US"/>
-        </w:rPr>
-        <w:t>self.coef</w:t>
-      </w:r>
-      <w:proofErr w:type="gramEnd"/>
-      <w:r>
-        <w:rPr>
-          <w:sz w:val="24"/>
-          <w:szCs w:val="24"/>
-          <w:lang w:val="en-US"/>
-        </w:rPr>
-        <w:t>_B</w:t>
-      </w:r>
-      <w:proofErr w:type="spellEnd"/>
-      <w:r>
-        <w:rPr>
-          <w:sz w:val="24"/>
-          <w:szCs w:val="24"/>
-          <w:lang w:val="en-US"/>
-        </w:rPr>
-        <w:t xml:space="preserve"> = 0.0</w:t>
-      </w:r>
-    </w:p>
-    <w:p>
-      <w:pPr>
-        <w:rPr>
-          <w:sz w:val="24"/>
-          <w:szCs w:val="24"/>
-          <w:lang w:val="en-US"/>
-        </w:rPr>
-      </w:pPr>
-      <w:r>
-        <w:rPr>
-          <w:sz w:val="24"/>
-          <w:szCs w:val="24"/>
-          <w:lang w:val="en-US"/>
-        </w:rPr>
-        <w:t xml:space="preserve">        </w:t>
-      </w:r>
-      <w:proofErr w:type="spellStart"/>
-      <w:proofErr w:type="gramStart"/>
-      <w:r>
-        <w:rPr>
-          <w:sz w:val="24"/>
-          <w:szCs w:val="24"/>
-          <w:lang w:val="en-US"/>
-        </w:rPr>
-        <w:t>self.coef</w:t>
-      </w:r>
-      <w:proofErr w:type="gramEnd"/>
-      <w:r>
-        <w:rPr>
-          <w:sz w:val="24"/>
-          <w:szCs w:val="24"/>
-          <w:lang w:val="en-US"/>
-        </w:rPr>
-        <w:t>_C</w:t>
-      </w:r>
-      <w:proofErr w:type="spellEnd"/>
-      <w:r>
-        <w:rPr>
-          <w:sz w:val="24"/>
-          <w:szCs w:val="24"/>
-          <w:lang w:val="en-US"/>
-        </w:rPr>
-        <w:t xml:space="preserve"> = 0.0</w:t>
-      </w:r>
-    </w:p>
-    <w:p>
-      <w:pPr>
-        <w:rPr>
-          <w:sz w:val="24"/>
-          <w:szCs w:val="24"/>
-          <w:lang w:val="en-US"/>
-        </w:rPr>
-      </w:pPr>
-      <w:r>
-        <w:rPr>
-          <w:sz w:val="24"/>
-          <w:szCs w:val="24"/>
-          <w:lang w:val="en-US"/>
-        </w:rPr>
-        <w:t xml:space="preserve">        </w:t>
-      </w:r>
-      <w:proofErr w:type="spellStart"/>
-      <w:r>
-        <w:rPr>
-          <w:sz w:val="24"/>
-          <w:szCs w:val="24"/>
-          <w:lang w:val="en-US"/>
-        </w:rPr>
-        <w:t>self.num_roots</w:t>
-      </w:r>
-      <w:proofErr w:type="spellEnd"/>
-      <w:r>
-        <w:rPr>
-          <w:sz w:val="24"/>
-          <w:szCs w:val="24"/>
-          <w:lang w:val="en-US"/>
-        </w:rPr>
-        <w:t xml:space="preserve"> = 0</w:t>
-      </w:r>
-    </w:p>
-    <w:p>
-      <w:pPr>
-        <w:rPr>
-          <w:sz w:val="24"/>
-          <w:szCs w:val="24"/>
-          <w:lang w:val="en-US"/>
-        </w:rPr>
-      </w:pPr>
-      <w:r>
-        <w:rPr>
-          <w:sz w:val="24"/>
-          <w:szCs w:val="24"/>
-          <w:lang w:val="en-US"/>
-        </w:rPr>
-        <w:t xml:space="preserve">        </w:t>
-      </w:r>
-      <w:proofErr w:type="spellStart"/>
-      <w:proofErr w:type="gramStart"/>
-      <w:r>
-        <w:rPr>
-          <w:sz w:val="24"/>
-          <w:szCs w:val="24"/>
-          <w:lang w:val="en-US"/>
-        </w:rPr>
-        <w:t>self.roots</w:t>
-      </w:r>
-      <w:proofErr w:type="gramEnd"/>
-      <w:r>
-        <w:rPr>
-          <w:sz w:val="24"/>
-          <w:szCs w:val="24"/>
-          <w:lang w:val="en-US"/>
-        </w:rPr>
-        <w:t>_list</w:t>
-      </w:r>
-      <w:proofErr w:type="spellEnd"/>
-      <w:r>
-        <w:rPr>
-          <w:sz w:val="24"/>
-          <w:szCs w:val="24"/>
-          <w:lang w:val="en-US"/>
-        </w:rPr>
-        <w:t xml:space="preserve"> = []</w:t>
-      </w:r>
-    </w:p>
-    <w:p>
-      <w:pPr>
-        <w:rPr>
-          <w:sz w:val="24"/>
-          <w:szCs w:val="24"/>
-          <w:lang w:val="en-US"/>
-        </w:rPr>
-      </w:pPr>
-    </w:p>
-    <w:p>
-      <w:pPr>
-        <w:rPr>
-          <w:sz w:val="24"/>
-          <w:szCs w:val="24"/>
-          <w:lang w:val="en-US"/>
-        </w:rPr>
-      </w:pPr>
-      <w:r>
-        <w:rPr>
-          <w:sz w:val="24"/>
-          <w:szCs w:val="24"/>
-          <w:lang w:val="en-US"/>
-        </w:rPr>
-        <w:t xml:space="preserve">    def </w:t>
-      </w:r>
-      <w:proofErr w:type="spellStart"/>
-      <w:r>
-        <w:rPr>
-          <w:sz w:val="24"/>
-          <w:szCs w:val="24"/>
-          <w:lang w:val="en-US"/>
-        </w:rPr>
-        <w:t>get_</w:t>
-      </w:r>
-      <w:proofErr w:type="gramStart"/>
-      <w:r>
-        <w:rPr>
-          <w:sz w:val="24"/>
-          <w:szCs w:val="24"/>
-          <w:lang w:val="en-US"/>
-        </w:rPr>
-        <w:t>coef</w:t>
-      </w:r>
-      <w:proofErr w:type="spellEnd"/>
-      <w:r>
-        <w:rPr>
-          <w:sz w:val="24"/>
-          <w:szCs w:val="24"/>
-          <w:lang w:val="en-US"/>
-        </w:rPr>
-        <w:t>(</w:t>
-      </w:r>
-      <w:proofErr w:type="gramEnd"/>
-      <w:r>
-        <w:rPr>
-          <w:sz w:val="24"/>
-          <w:szCs w:val="24"/>
-          <w:lang w:val="en-US"/>
-        </w:rPr>
-        <w:t>self, index, prompt):</w:t>
-      </w:r>
-    </w:p>
-    <w:p>
-      <w:pPr>
-        <w:rPr>
-          <w:sz w:val="24"/>
-          <w:szCs w:val="24"/>
-          <w:lang w:val="en-US"/>
-        </w:rPr>
-      </w:pPr>
-      <w:r>
-        <w:rPr>
-          <w:sz w:val="24"/>
-          <w:szCs w:val="24"/>
-          <w:lang w:val="en-US"/>
-        </w:rPr>
-        <w:t>        try:</w:t>
-      </w:r>
-    </w:p>
-    <w:p>
-      <w:pPr>
-        <w:rPr>
-          <w:sz w:val="24"/>
-          <w:szCs w:val="24"/>
-          <w:lang w:val="en-US"/>
-        </w:rPr>
-      </w:pPr>
-      <w:r>
-        <w:rPr>
-          <w:sz w:val="24"/>
-          <w:szCs w:val="24"/>
-          <w:lang w:val="en-US"/>
-        </w:rPr>
-        <w:t xml:space="preserve">            </w:t>
-      </w:r>
-      <w:proofErr w:type="spellStart"/>
-      <w:r>
-        <w:rPr>
-          <w:sz w:val="24"/>
-          <w:szCs w:val="24"/>
-          <w:lang w:val="en-US"/>
-        </w:rPr>
-        <w:t>coef_str</w:t>
-      </w:r>
-      <w:proofErr w:type="spellEnd"/>
-      <w:r>
-        <w:rPr>
-          <w:sz w:val="24"/>
-          <w:szCs w:val="24"/>
-          <w:lang w:val="en-US"/>
-        </w:rPr>
-        <w:t xml:space="preserve"> = </w:t>
-      </w:r>
-      <w:proofErr w:type="spellStart"/>
-      <w:proofErr w:type="gramStart"/>
-      <w:r>
-        <w:rPr>
-          <w:sz w:val="24"/>
-          <w:szCs w:val="24"/>
-          <w:lang w:val="en-US"/>
-        </w:rPr>
-        <w:t>sys.argv</w:t>
-      </w:r>
-      <w:proofErr w:type="spellEnd"/>
-      <w:proofErr w:type="gramEnd"/>
-      <w:r>
-        <w:rPr>
-          <w:sz w:val="24"/>
-          <w:szCs w:val="24"/>
-          <w:lang w:val="en-US"/>
-        </w:rPr>
-        <w:t>[index]</w:t>
-      </w:r>
-    </w:p>
-    <w:p>
-      <w:pPr>
-        <w:rPr>
-          <w:sz w:val="24"/>
-          <w:szCs w:val="24"/>
-          <w:lang w:val="en-US"/>
-        </w:rPr>
-      </w:pPr>
-      <w:r>
-        <w:rPr>
-          <w:sz w:val="24"/>
-          <w:szCs w:val="24"/>
-          <w:lang w:val="en-US"/>
-        </w:rPr>
-        <w:t>        except:</w:t>
-      </w:r>
-    </w:p>
-    <w:p>
-      <w:pPr>
-        <w:rPr>
-          <w:sz w:val="24"/>
-          <w:szCs w:val="24"/>
-          <w:lang w:val="en-US"/>
-        </w:rPr>
-      </w:pPr>
-      <w:r>
-        <w:rPr>
-          <w:sz w:val="24"/>
-          <w:szCs w:val="24"/>
-          <w:lang w:val="en-US"/>
-        </w:rPr>
-        <w:t>            print(prompt)</w:t>
-      </w:r>
-    </w:p>
-    <w:p>
-      <w:pPr>
-        <w:rPr>
-          <w:sz w:val="24"/>
-          <w:szCs w:val="24"/>
-          <w:lang w:val="en-US"/>
-        </w:rPr>
-      </w:pPr>
-      <w:r>
-        <w:rPr>
-          <w:sz w:val="24"/>
-          <w:szCs w:val="24"/>
-          <w:lang w:val="en-US"/>
-        </w:rPr>
-        <w:t xml:space="preserve">            </w:t>
-      </w:r>
-      <w:proofErr w:type="spellStart"/>
-      <w:r>
-        <w:rPr>
-          <w:sz w:val="24"/>
-          <w:szCs w:val="24"/>
-          <w:lang w:val="en-US"/>
-        </w:rPr>
-        <w:t>coef_str</w:t>
-      </w:r>
-      <w:proofErr w:type="spellEnd"/>
-      <w:r>
-        <w:rPr>
-          <w:sz w:val="24"/>
-          <w:szCs w:val="24"/>
-          <w:lang w:val="en-US"/>
-        </w:rPr>
-        <w:t xml:space="preserve"> = </w:t>
-      </w:r>
-      <w:proofErr w:type="gramStart"/>
-      <w:r>
-        <w:rPr>
-          <w:sz w:val="24"/>
-          <w:szCs w:val="24"/>
-          <w:lang w:val="en-US"/>
-        </w:rPr>
-        <w:t>input(</w:t>
-      </w:r>
-      <w:proofErr w:type="gramEnd"/>
-      <w:r>
-        <w:rPr>
-          <w:sz w:val="24"/>
-          <w:szCs w:val="24"/>
-          <w:lang w:val="en-US"/>
-        </w:rPr>
-        <w:t>)</w:t>
-      </w:r>
-    </w:p>
-    <w:p>
-      <w:pPr>
-        <w:rPr>
-          <w:sz w:val="24"/>
-          <w:szCs w:val="24"/>
-          <w:lang w:val="en-US"/>
-        </w:rPr>
-      </w:pPr>
-      <w:r>
-        <w:rPr>
-          <w:sz w:val="24"/>
-          <w:szCs w:val="24"/>
-          <w:lang w:val="en-US"/>
-        </w:rPr>
-        <w:t xml:space="preserve">        </w:t>
-      </w:r>
-      <w:proofErr w:type="spellStart"/>
-      <w:r>
-        <w:rPr>
-          <w:sz w:val="24"/>
-          <w:szCs w:val="24"/>
-          <w:lang w:val="en-US"/>
-        </w:rPr>
-        <w:t>coef</w:t>
-      </w:r>
-      <w:proofErr w:type="spellEnd"/>
-      <w:r>
-        <w:rPr>
-          <w:sz w:val="24"/>
-          <w:szCs w:val="24"/>
-          <w:lang w:val="en-US"/>
-        </w:rPr>
-        <w:t xml:space="preserve"> = float(</w:t>
-      </w:r>
-      <w:proofErr w:type="spellStart"/>
-      <w:r>
-        <w:rPr>
-          <w:sz w:val="24"/>
-          <w:szCs w:val="24"/>
-          <w:lang w:val="en-US"/>
-        </w:rPr>
-        <w:t>coef_str</w:t>
-      </w:r>
-      <w:proofErr w:type="spellEnd"/>
-      <w:r>
-        <w:rPr>
-          <w:sz w:val="24"/>
-          <w:szCs w:val="24"/>
-          <w:lang w:val="en-US"/>
-        </w:rPr>
-        <w:t>)</w:t>
-      </w:r>
-    </w:p>
-    <w:p>
-      <w:pPr>
-        <w:rPr>
-          <w:sz w:val="24"/>
-          <w:szCs w:val="24"/>
-          <w:lang w:val="en-US"/>
-        </w:rPr>
-      </w:pPr>
-      <w:r>
-        <w:rPr>
-          <w:sz w:val="24"/>
-          <w:szCs w:val="24"/>
-          <w:lang w:val="en-US"/>
-        </w:rPr>
-        <w:t xml:space="preserve">        return </w:t>
-      </w:r>
-      <w:proofErr w:type="spellStart"/>
-      <w:r>
-        <w:rPr>
-          <w:sz w:val="24"/>
-          <w:szCs w:val="24"/>
-          <w:lang w:val="en-US"/>
-        </w:rPr>
-        <w:t>coef</w:t>
-      </w:r>
-      <w:proofErr w:type="spellEnd"/>
-    </w:p>
-    <w:p>
-      <w:pPr>
-        <w:rPr>
-          <w:sz w:val="24"/>
-          <w:szCs w:val="24"/>
-          <w:lang w:val="en-US"/>
-        </w:rPr>
-      </w:pPr>
-    </w:p>
-    <w:p>
-      <w:pPr>
-        <w:rPr>
-          <w:sz w:val="24"/>
-          <w:szCs w:val="24"/>
-          <w:lang w:val="en-US"/>
-        </w:rPr>
-      </w:pPr>
-      <w:r>
-        <w:rPr>
-          <w:sz w:val="24"/>
-          <w:szCs w:val="24"/>
-          <w:lang w:val="en-US"/>
-        </w:rPr>
-        <w:t xml:space="preserve">    def </w:t>
-      </w:r>
-      <w:proofErr w:type="spellStart"/>
-      <w:r>
-        <w:rPr>
-          <w:sz w:val="24"/>
-          <w:szCs w:val="24"/>
-          <w:lang w:val="en-US"/>
-        </w:rPr>
-        <w:t>get_coefs</w:t>
-      </w:r>
-      <w:proofErr w:type="spellEnd"/>
-      <w:r>
-        <w:rPr>
-          <w:sz w:val="24"/>
-          <w:szCs w:val="24"/>
-          <w:lang w:val="en-US"/>
-        </w:rPr>
-        <w:t>(self):</w:t>
-      </w:r>
-    </w:p>
-    <w:p>
-      <w:pPr>
-        <w:rPr>
-          <w:sz w:val="24"/>
-          <w:szCs w:val="24"/>
-          <w:lang w:val="en-US"/>
-        </w:rPr>
-      </w:pPr>
-      <w:r>
-        <w:rPr>
-          <w:sz w:val="24"/>
-          <w:szCs w:val="24"/>
-          <w:lang w:val="en-US"/>
-        </w:rPr>
-        <w:t xml:space="preserve">        </w:t>
-      </w:r>
-      <w:proofErr w:type="spellStart"/>
-      <w:proofErr w:type="gramStart"/>
-      <w:r>
-        <w:rPr>
-          <w:sz w:val="24"/>
-          <w:szCs w:val="24"/>
-          <w:lang w:val="en-US"/>
-        </w:rPr>
-        <w:t>self.coef</w:t>
-      </w:r>
-      <w:proofErr w:type="gramEnd"/>
-      <w:r>
-        <w:rPr>
-          <w:sz w:val="24"/>
-          <w:szCs w:val="24"/>
-          <w:lang w:val="en-US"/>
-        </w:rPr>
-        <w:t>_A</w:t>
-      </w:r>
-      <w:proofErr w:type="spellEnd"/>
-      <w:r>
-        <w:rPr>
-          <w:sz w:val="24"/>
-          <w:szCs w:val="24"/>
-          <w:lang w:val="en-US"/>
-        </w:rPr>
-        <w:t xml:space="preserve"> = </w:t>
-      </w:r>
-      <w:proofErr w:type="spellStart"/>
-      <w:r>
-        <w:rPr>
-          <w:sz w:val="24"/>
-          <w:szCs w:val="24"/>
-          <w:lang w:val="en-US"/>
-        </w:rPr>
-        <w:t>self.get_coef</w:t>
-      </w:r>
-      <w:proofErr w:type="spellEnd"/>
-      <w:r>
-        <w:rPr>
-          <w:sz w:val="24"/>
-          <w:szCs w:val="24"/>
-          <w:lang w:val="en-US"/>
-        </w:rPr>
-        <w:t>(1, '</w:t>
-      </w:r>
-      <w:r>
-        <w:rPr>
-          <w:sz w:val="24"/>
-          <w:szCs w:val="24"/>
-        </w:rPr>
-        <w:t>Введите</w:t>
-      </w:r>
-      <w:r>
-        <w:rPr>
-          <w:sz w:val="24"/>
-          <w:szCs w:val="24"/>
-          <w:lang w:val="en-US"/>
-        </w:rPr>
-        <w:t xml:space="preserve"> </w:t>
-      </w:r>
-      <w:r>
-        <w:rPr>
-          <w:sz w:val="24"/>
-          <w:szCs w:val="24"/>
-        </w:rPr>
-        <w:t>коэффициент</w:t>
-      </w:r>
-      <w:r>
-        <w:rPr>
-          <w:sz w:val="24"/>
-          <w:szCs w:val="24"/>
-          <w:lang w:val="en-US"/>
-        </w:rPr>
-        <w:t xml:space="preserve"> </w:t>
-      </w:r>
-      <w:r>
-        <w:rPr>
-          <w:sz w:val="24"/>
-          <w:szCs w:val="24"/>
-        </w:rPr>
-        <w:t>А</w:t>
-      </w:r>
-      <w:r>
-        <w:rPr>
-          <w:sz w:val="24"/>
-          <w:szCs w:val="24"/>
-          <w:lang w:val="en-US"/>
-        </w:rPr>
-        <w:t>:')</w:t>
-      </w:r>
-    </w:p>
-    <w:p>
-      <w:pPr>
-        <w:rPr>
-          <w:sz w:val="24"/>
-          <w:szCs w:val="24"/>
-          <w:lang w:val="en-US"/>
-        </w:rPr>
-      </w:pPr>
-      <w:r>
-        <w:rPr>
-          <w:sz w:val="24"/>
-          <w:szCs w:val="24"/>
-          <w:lang w:val="en-US"/>
-        </w:rPr>
-        <w:t xml:space="preserve">        </w:t>
-      </w:r>
-      <w:proofErr w:type="spellStart"/>
-      <w:proofErr w:type="gramStart"/>
-      <w:r>
-        <w:rPr>
-          <w:sz w:val="24"/>
-          <w:szCs w:val="24"/>
-          <w:lang w:val="en-US"/>
-        </w:rPr>
-        <w:t>self.coef</w:t>
-      </w:r>
-      <w:proofErr w:type="gramEnd"/>
-      <w:r>
-        <w:rPr>
-          <w:sz w:val="24"/>
-          <w:szCs w:val="24"/>
-          <w:lang w:val="en-US"/>
-        </w:rPr>
-        <w:t>_B</w:t>
-      </w:r>
-      <w:proofErr w:type="spellEnd"/>
-      <w:r>
-        <w:rPr>
-          <w:sz w:val="24"/>
-          <w:szCs w:val="24"/>
-          <w:lang w:val="en-US"/>
-        </w:rPr>
-        <w:t xml:space="preserve"> = </w:t>
-      </w:r>
-      <w:proofErr w:type="spellStart"/>
-      <w:r>
-        <w:rPr>
-          <w:sz w:val="24"/>
-          <w:szCs w:val="24"/>
-          <w:lang w:val="en-US"/>
-        </w:rPr>
-        <w:t>self.get_coef</w:t>
-      </w:r>
-      <w:proofErr w:type="spellEnd"/>
-      <w:r>
-        <w:rPr>
-          <w:sz w:val="24"/>
-          <w:szCs w:val="24"/>
-          <w:lang w:val="en-US"/>
-        </w:rPr>
-        <w:t>(2, '</w:t>
-      </w:r>
-      <w:r>
-        <w:rPr>
-          <w:sz w:val="24"/>
-          <w:szCs w:val="24"/>
-        </w:rPr>
-        <w:t>Введите</w:t>
-      </w:r>
-      <w:r>
-        <w:rPr>
-          <w:sz w:val="24"/>
-          <w:szCs w:val="24"/>
-          <w:lang w:val="en-US"/>
-        </w:rPr>
-        <w:t xml:space="preserve"> </w:t>
-      </w:r>
-      <w:r>
-        <w:rPr>
-          <w:sz w:val="24"/>
-          <w:szCs w:val="24"/>
-        </w:rPr>
-        <w:t>коэффициент</w:t>
-      </w:r>
-      <w:r>
-        <w:rPr>
-          <w:sz w:val="24"/>
-          <w:szCs w:val="24"/>
-          <w:lang w:val="en-US"/>
-        </w:rPr>
-        <w:t xml:space="preserve"> B:')</w:t>
-      </w:r>
-    </w:p>
-    <w:p>
-      <w:pPr>
-        <w:rPr>
-          <w:sz w:val="24"/>
-          <w:szCs w:val="24"/>
-          <w:lang w:val="en-US"/>
-        </w:rPr>
-      </w:pPr>
-      <w:r>
-        <w:rPr>
-          <w:sz w:val="24"/>
-          <w:szCs w:val="24"/>
-          <w:lang w:val="en-US"/>
-        </w:rPr>
-        <w:t xml:space="preserve">        </w:t>
-      </w:r>
-      <w:proofErr w:type="spellStart"/>
-      <w:proofErr w:type="gramStart"/>
-      <w:r>
-        <w:rPr>
-          <w:sz w:val="24"/>
-          <w:szCs w:val="24"/>
-          <w:lang w:val="en-US"/>
-        </w:rPr>
-        <w:t>self.coef</w:t>
-      </w:r>
-      <w:proofErr w:type="gramEnd"/>
-      <w:r>
-        <w:rPr>
-          <w:sz w:val="24"/>
-          <w:szCs w:val="24"/>
-          <w:lang w:val="en-US"/>
-        </w:rPr>
-        <w:t>_C</w:t>
-      </w:r>
-      <w:proofErr w:type="spellEnd"/>
-      <w:r>
-        <w:rPr>
-          <w:sz w:val="24"/>
-          <w:szCs w:val="24"/>
-          <w:lang w:val="en-US"/>
-        </w:rPr>
-        <w:t xml:space="preserve"> = </w:t>
-      </w:r>
-      <w:proofErr w:type="spellStart"/>
-      <w:r>
-        <w:rPr>
-          <w:sz w:val="24"/>
-          <w:szCs w:val="24"/>
-          <w:lang w:val="en-US"/>
-        </w:rPr>
-        <w:t>self.get_coef</w:t>
-      </w:r>
-      <w:proofErr w:type="spellEnd"/>
-      <w:r>
-        <w:rPr>
-          <w:sz w:val="24"/>
-          <w:szCs w:val="24"/>
-          <w:lang w:val="en-US"/>
-        </w:rPr>
-        <w:t>(3, '</w:t>
-      </w:r>
-      <w:r>
-        <w:rPr>
-          <w:sz w:val="24"/>
-          <w:szCs w:val="24"/>
-        </w:rPr>
-        <w:t>Введите</w:t>
-      </w:r>
-      <w:r>
-        <w:rPr>
-          <w:sz w:val="24"/>
-          <w:szCs w:val="24"/>
-          <w:lang w:val="en-US"/>
-        </w:rPr>
-        <w:t xml:space="preserve"> </w:t>
-      </w:r>
-      <w:r>
-        <w:rPr>
-          <w:sz w:val="24"/>
-          <w:szCs w:val="24"/>
-        </w:rPr>
-        <w:t>коэффициент</w:t>
-      </w:r>
-      <w:r>
-        <w:rPr>
-          <w:sz w:val="24"/>
-          <w:szCs w:val="24"/>
-          <w:lang w:val="en-US"/>
-        </w:rPr>
-        <w:t xml:space="preserve"> C:')</w:t>
-      </w:r>
-    </w:p>
-    <w:p>
-      <w:pPr>
-        <w:rPr>
-          <w:sz w:val="24"/>
-          <w:szCs w:val="24"/>
-          <w:lang w:val="en-US"/>
-        </w:rPr>
-      </w:pPr>
-    </w:p>
-    <w:p>
-      <w:pPr>
-        <w:rPr>
-          <w:sz w:val="24"/>
-          <w:szCs w:val="24"/>
-          <w:lang w:val="en-US"/>
-        </w:rPr>
-      </w:pPr>
-      <w:r>
-        <w:rPr>
-          <w:sz w:val="24"/>
-          <w:szCs w:val="24"/>
-          <w:lang w:val="en-US"/>
-        </w:rPr>
-        <w:t xml:space="preserve">    def </w:t>
-      </w:r>
-      <w:proofErr w:type="spellStart"/>
-      <w:r>
-        <w:rPr>
-          <w:sz w:val="24"/>
-          <w:szCs w:val="24"/>
-          <w:lang w:val="en-US"/>
-        </w:rPr>
-        <w:t>calculate_roots</w:t>
-      </w:r>
-      <w:proofErr w:type="spellEnd"/>
-      <w:r>
-        <w:rPr>
-          <w:sz w:val="24"/>
-          <w:szCs w:val="24"/>
-          <w:lang w:val="en-US"/>
-        </w:rPr>
-        <w:t>(self):</w:t>
-      </w:r>
-    </w:p>
-    <w:p>
-      <w:pPr>
-        <w:rPr>
-          <w:sz w:val="24"/>
-          <w:szCs w:val="24"/>
-          <w:lang w:val="en-US"/>
-        </w:rPr>
-      </w:pPr>
-      <w:r>
-        <w:rPr>
-          <w:sz w:val="24"/>
-          <w:szCs w:val="24"/>
-          <w:lang w:val="en-US"/>
-        </w:rPr>
-        <w:t xml:space="preserve">        a = </w:t>
-      </w:r>
-      <w:proofErr w:type="spellStart"/>
-      <w:proofErr w:type="gramStart"/>
-      <w:r>
-        <w:rPr>
-          <w:sz w:val="24"/>
-          <w:szCs w:val="24"/>
-          <w:lang w:val="en-US"/>
-        </w:rPr>
-        <w:t>self.coef</w:t>
-      </w:r>
-      <w:proofErr w:type="gramEnd"/>
-      <w:r>
-        <w:rPr>
-          <w:sz w:val="24"/>
-          <w:szCs w:val="24"/>
-          <w:lang w:val="en-US"/>
-        </w:rPr>
-        <w:t>_A</w:t>
-      </w:r>
-      <w:proofErr w:type="spellEnd"/>
-    </w:p>
-    <w:p>
-      <w:pPr>
-        <w:rPr>
-          <w:sz w:val="24"/>
-          <w:szCs w:val="24"/>
-          <w:lang w:val="en-US"/>
-        </w:rPr>
-      </w:pPr>
-      <w:r>
-        <w:rPr>
-          <w:sz w:val="24"/>
-          <w:szCs w:val="24"/>
-          <w:lang w:val="en-US"/>
-        </w:rPr>
-        <w:t xml:space="preserve">        b = </w:t>
-      </w:r>
-      <w:proofErr w:type="spellStart"/>
-      <w:proofErr w:type="gramStart"/>
-      <w:r>
-        <w:rPr>
-          <w:sz w:val="24"/>
-          <w:szCs w:val="24"/>
-          <w:lang w:val="en-US"/>
-        </w:rPr>
-        <w:t>self.coef</w:t>
-      </w:r>
-      <w:proofErr w:type="gramEnd"/>
-      <w:r>
-        <w:rPr>
-          <w:sz w:val="24"/>
-          <w:szCs w:val="24"/>
-          <w:lang w:val="en-US"/>
-        </w:rPr>
-        <w:t>_B</w:t>
-      </w:r>
-      <w:proofErr w:type="spellEnd"/>
-    </w:p>
-    <w:p>
-      <w:pPr>
-        <w:rPr>
-          <w:sz w:val="24"/>
-          <w:szCs w:val="24"/>
-          <w:lang w:val="en-US"/>
-        </w:rPr>
-      </w:pPr>
-      <w:r>
-        <w:rPr>
-          <w:sz w:val="24"/>
-          <w:szCs w:val="24"/>
-          <w:lang w:val="en-US"/>
-        </w:rPr>
-        <w:t xml:space="preserve">        c = </w:t>
-      </w:r>
-      <w:proofErr w:type="spellStart"/>
-      <w:proofErr w:type="gramStart"/>
-      <w:r>
-        <w:rPr>
-          <w:sz w:val="24"/>
-          <w:szCs w:val="24"/>
-          <w:lang w:val="en-US"/>
-        </w:rPr>
-        <w:t>self.coef</w:t>
-      </w:r>
-      <w:proofErr w:type="gramEnd"/>
-      <w:r>
-        <w:rPr>
-          <w:sz w:val="24"/>
-          <w:szCs w:val="24"/>
-          <w:lang w:val="en-US"/>
-        </w:rPr>
-        <w:t>_C</w:t>
-      </w:r>
-      <w:proofErr w:type="spellEnd"/>
-    </w:p>
-    <w:p>
-      <w:pPr>
-        <w:rPr>
-          <w:sz w:val="24"/>
-          <w:szCs w:val="24"/>
-          <w:lang w:val="en-US"/>
-        </w:rPr>
-      </w:pPr>
-      <w:r>
-        <w:rPr>
-          <w:sz w:val="24"/>
-          <w:szCs w:val="24"/>
-          <w:lang w:val="en-US"/>
-        </w:rPr>
-        <w:t>        D = b*b - 4*a*c</w:t>
-      </w:r>
-    </w:p>
-    <w:p>
-      <w:pPr>
-        <w:rPr>
-          <w:sz w:val="24"/>
-          <w:szCs w:val="24"/>
-          <w:lang w:val="en-US"/>
-        </w:rPr>
-      </w:pPr>
-      <w:r>
-        <w:rPr>
-          <w:sz w:val="24"/>
-          <w:szCs w:val="24"/>
-          <w:lang w:val="en-US"/>
-        </w:rPr>
-        <w:t>        if D == 0.0:</w:t>
-      </w:r>
-    </w:p>
-    <w:p>
-      <w:pPr>
-        <w:rPr>
-          <w:sz w:val="24"/>
-          <w:szCs w:val="24"/>
-          <w:lang w:val="en-US"/>
-        </w:rPr>
-      </w:pPr>
-      <w:r>
-        <w:rPr>
-          <w:sz w:val="24"/>
-          <w:szCs w:val="24"/>
-          <w:lang w:val="en-US"/>
-        </w:rPr>
-        <w:t>            t = -b / (2.0*a)</w:t>
-      </w:r>
-    </w:p>
-    <w:p>
-      <w:pPr>
-        <w:rPr>
-          <w:sz w:val="24"/>
-          <w:szCs w:val="24"/>
-          <w:lang w:val="en-US"/>
-        </w:rPr>
-      </w:pPr>
-      <w:r>
-        <w:rPr>
-          <w:sz w:val="24"/>
-          <w:szCs w:val="24"/>
-          <w:lang w:val="en-US"/>
-        </w:rPr>
-        <w:t>            if t &gt;= 0:</w:t>
-      </w:r>
-    </w:p>
-    <w:p>
-      <w:pPr>
-        <w:rPr>
-          <w:sz w:val="24"/>
-          <w:szCs w:val="24"/>
-          <w:lang w:val="en-US"/>
-        </w:rPr>
-      </w:pPr>
-      <w:r>
-        <w:rPr>
-          <w:sz w:val="24"/>
-          <w:szCs w:val="24"/>
-          <w:lang w:val="en-US"/>
-        </w:rPr>
-        <w:t xml:space="preserve">                </w:t>
-      </w:r>
-      <w:proofErr w:type="spellStart"/>
-      <w:r>
-        <w:rPr>
-          <w:sz w:val="24"/>
-          <w:szCs w:val="24"/>
-          <w:lang w:val="en-US"/>
-        </w:rPr>
-        <w:t>self.num_roots</w:t>
-      </w:r>
-      <w:proofErr w:type="spellEnd"/>
-      <w:r>
-        <w:rPr>
-          <w:sz w:val="24"/>
-          <w:szCs w:val="24"/>
-          <w:lang w:val="en-US"/>
-        </w:rPr>
-        <w:t xml:space="preserve"> = 2</w:t>
-      </w:r>
-    </w:p>
-    <w:p>
-      <w:pPr>
-        <w:rPr>
-          <w:sz w:val="24"/>
-          <w:szCs w:val="24"/>
-          <w:lang w:val="en-US"/>
-        </w:rPr>
-      </w:pPr>
-      <w:r>
-        <w:rPr>
-          <w:sz w:val="24"/>
-          <w:szCs w:val="24"/>
-          <w:lang w:val="en-US"/>
-        </w:rPr>
-        <w:t xml:space="preserve">                root1 = </w:t>
-      </w:r>
-      <w:proofErr w:type="spellStart"/>
-      <w:proofErr w:type="gramStart"/>
-      <w:r>
-        <w:rPr>
-          <w:sz w:val="24"/>
-          <w:szCs w:val="24"/>
-          <w:lang w:val="en-US"/>
-        </w:rPr>
-        <w:t>math.sqrt</w:t>
-      </w:r>
-      <w:proofErr w:type="spellEnd"/>
-      <w:proofErr w:type="gramEnd"/>
-      <w:r>
-        <w:rPr>
-          <w:sz w:val="24"/>
-          <w:szCs w:val="24"/>
-          <w:lang w:val="en-US"/>
-        </w:rPr>
-        <w:t>(t)</w:t>
-      </w:r>
-    </w:p>
-    <w:p>
-      <w:pPr>
-        <w:rPr>
-          <w:sz w:val="24"/>
-          <w:szCs w:val="24"/>
-          <w:lang w:val="en-US"/>
-        </w:rPr>
-      </w:pPr>
-      <w:r>
-        <w:rPr>
-          <w:sz w:val="24"/>
-          <w:szCs w:val="24"/>
-          <w:lang w:val="en-US"/>
-        </w:rPr>
-        <w:t>                root2 = -root1</w:t>
-      </w:r>
-    </w:p>
-    <w:p>
-      <w:pPr>
-        <w:rPr>
-          <w:sz w:val="24"/>
-          <w:szCs w:val="24"/>
-          <w:lang w:val="en-US"/>
-        </w:rPr>
-      </w:pPr>
-      <w:r>
-        <w:rPr>
-          <w:sz w:val="24"/>
-          <w:szCs w:val="24"/>
-          <w:lang w:val="en-US"/>
-        </w:rPr>
-        <w:t xml:space="preserve">                </w:t>
-      </w:r>
-      <w:proofErr w:type="spellStart"/>
-      <w:proofErr w:type="gramStart"/>
-      <w:r>
-        <w:rPr>
-          <w:sz w:val="24"/>
-          <w:szCs w:val="24"/>
-          <w:lang w:val="en-US"/>
-        </w:rPr>
-        <w:t>self.roots</w:t>
-      </w:r>
-      <w:proofErr w:type="gramEnd"/>
-      <w:r>
-        <w:rPr>
-          <w:sz w:val="24"/>
-          <w:szCs w:val="24"/>
-          <w:lang w:val="en-US"/>
-        </w:rPr>
-        <w:t>_list.append</w:t>
-      </w:r>
-      <w:proofErr w:type="spellEnd"/>
-      <w:r>
-        <w:rPr>
-          <w:sz w:val="24"/>
-          <w:szCs w:val="24"/>
-          <w:lang w:val="en-US"/>
-        </w:rPr>
-        <w:t>(root1)</w:t>
-      </w:r>
-    </w:p>
-    <w:p>
-      <w:pPr>
-        <w:rPr>
-          <w:sz w:val="24"/>
-          <w:szCs w:val="24"/>
-          <w:lang w:val="en-US"/>
-        </w:rPr>
-      </w:pPr>
-      <w:r>
-        <w:rPr>
-          <w:sz w:val="24"/>
-          <w:szCs w:val="24"/>
-          <w:lang w:val="en-US"/>
-        </w:rPr>
-        <w:t xml:space="preserve">                </w:t>
-      </w:r>
-      <w:proofErr w:type="spellStart"/>
-      <w:proofErr w:type="gramStart"/>
-      <w:r>
-        <w:rPr>
-          <w:sz w:val="24"/>
-          <w:szCs w:val="24"/>
-          <w:lang w:val="en-US"/>
-        </w:rPr>
-        <w:t>self.roots</w:t>
-      </w:r>
-      <w:proofErr w:type="gramEnd"/>
-      <w:r>
-        <w:rPr>
-          <w:sz w:val="24"/>
-          <w:szCs w:val="24"/>
-          <w:lang w:val="en-US"/>
-        </w:rPr>
-        <w:t>_list.append</w:t>
-      </w:r>
-      <w:proofErr w:type="spellEnd"/>
-      <w:r>
-        <w:rPr>
-          <w:sz w:val="24"/>
-          <w:szCs w:val="24"/>
-          <w:lang w:val="en-US"/>
-        </w:rPr>
-        <w:t>(root2)</w:t>
-      </w:r>
-    </w:p>
-    <w:p>
-      <w:pPr>
-        <w:rPr>
-          <w:sz w:val="24"/>
-          <w:szCs w:val="24"/>
-          <w:lang w:val="en-US"/>
-        </w:rPr>
-      </w:pPr>
-      <w:r>
-        <w:rPr>
-          <w:sz w:val="24"/>
-          <w:szCs w:val="24"/>
-          <w:lang w:val="en-US"/>
-        </w:rPr>
-        <w:t xml:space="preserve">        </w:t>
-      </w:r>
-      <w:proofErr w:type="spellStart"/>
-      <w:r>
-        <w:rPr>
-          <w:sz w:val="24"/>
-          <w:szCs w:val="24"/>
-          <w:lang w:val="en-US"/>
-        </w:rPr>
-        <w:t>elif</w:t>
-      </w:r>
-      <w:proofErr w:type="spellEnd"/>
-      <w:r>
-        <w:rPr>
-          <w:sz w:val="24"/>
-          <w:szCs w:val="24"/>
-          <w:lang w:val="en-US"/>
-        </w:rPr>
-        <w:t xml:space="preserve"> D &gt; 0.0:</w:t>
-      </w:r>
-    </w:p>
-    <w:p>
-      <w:pPr>
-        <w:rPr>
-          <w:sz w:val="24"/>
-          <w:szCs w:val="24"/>
-          <w:lang w:val="en-US"/>
-        </w:rPr>
-      </w:pPr>
-      <w:r>
-        <w:rPr>
-          <w:sz w:val="24"/>
-          <w:szCs w:val="24"/>
-          <w:lang w:val="en-US"/>
-        </w:rPr>
-        <w:t xml:space="preserve">            </w:t>
-      </w:r>
-      <w:proofErr w:type="spellStart"/>
-      <w:r>
-        <w:rPr>
-          <w:sz w:val="24"/>
-          <w:szCs w:val="24"/>
-          <w:lang w:val="en-US"/>
-        </w:rPr>
-        <w:t>sqD</w:t>
-      </w:r>
-      <w:proofErr w:type="spellEnd"/>
-      <w:r>
-        <w:rPr>
-          <w:sz w:val="24"/>
-          <w:szCs w:val="24"/>
-          <w:lang w:val="en-US"/>
-        </w:rPr>
-        <w:t xml:space="preserve"> = </w:t>
-      </w:r>
-      <w:proofErr w:type="spellStart"/>
-      <w:proofErr w:type="gramStart"/>
-      <w:r>
-        <w:rPr>
-          <w:sz w:val="24"/>
-          <w:szCs w:val="24"/>
-          <w:lang w:val="en-US"/>
-        </w:rPr>
-        <w:t>math.sqrt</w:t>
-      </w:r>
-      <w:proofErr w:type="spellEnd"/>
-      <w:proofErr w:type="gramEnd"/>
-      <w:r>
-        <w:rPr>
-          <w:sz w:val="24"/>
-          <w:szCs w:val="24"/>
-          <w:lang w:val="en-US"/>
-        </w:rPr>
-        <w:t>(D)</w:t>
-      </w:r>
-    </w:p>
-    <w:p>
-      <w:pPr>
-        <w:rPr>
-          <w:sz w:val="24"/>
-          <w:szCs w:val="24"/>
-          <w:lang w:val="en-US"/>
-        </w:rPr>
-      </w:pPr>
-      <w:r>
-        <w:rPr>
-          <w:sz w:val="24"/>
-          <w:szCs w:val="24"/>
-          <w:lang w:val="en-US"/>
-        </w:rPr>
-        <w:t xml:space="preserve">            t1 = (-b + </w:t>
-      </w:r>
-      <w:proofErr w:type="spellStart"/>
-      <w:r>
-        <w:rPr>
-          <w:sz w:val="24"/>
-          <w:szCs w:val="24"/>
-          <w:lang w:val="en-US"/>
-        </w:rPr>
-        <w:t>sqD</w:t>
-      </w:r>
-      <w:proofErr w:type="spellEnd"/>
-      <w:r>
-        <w:rPr>
-          <w:sz w:val="24"/>
-          <w:szCs w:val="24"/>
-          <w:lang w:val="en-US"/>
-        </w:rPr>
-        <w:t>) / (2.0*a)</w:t>
-      </w:r>
-    </w:p>
-    <w:p>
-      <w:pPr>
-        <w:rPr>
-          <w:sz w:val="24"/>
-          <w:szCs w:val="24"/>
-          <w:lang w:val="en-US"/>
-        </w:rPr>
-      </w:pPr>
-      <w:r>
-        <w:rPr>
-          <w:sz w:val="24"/>
-          <w:szCs w:val="24"/>
-          <w:lang w:val="en-US"/>
-        </w:rPr>
-        <w:t xml:space="preserve">            t2 = (-b - </w:t>
-      </w:r>
-      <w:proofErr w:type="spellStart"/>
-      <w:r>
-        <w:rPr>
-          <w:sz w:val="24"/>
-          <w:szCs w:val="24"/>
-          <w:lang w:val="en-US"/>
-        </w:rPr>
-        <w:t>sqD</w:t>
-      </w:r>
-      <w:proofErr w:type="spellEnd"/>
-      <w:r>
-        <w:rPr>
-          <w:sz w:val="24"/>
-          <w:szCs w:val="24"/>
-          <w:lang w:val="en-US"/>
-        </w:rPr>
-        <w:t>) / (2.0*a)</w:t>
-      </w:r>
-    </w:p>
-    <w:p>
-      <w:pPr>
-        <w:rPr>
-          <w:sz w:val="24"/>
-          <w:szCs w:val="24"/>
-          <w:lang w:val="en-US"/>
-        </w:rPr>
-      </w:pPr>
-      <w:r>
-        <w:rPr>
-          <w:sz w:val="24"/>
-          <w:szCs w:val="24"/>
-          <w:lang w:val="en-US"/>
-        </w:rPr>
-        <w:t>            if t1 &gt;= 0:</w:t>
-      </w:r>
-    </w:p>
-    <w:p>
-      <w:pPr>
-        <w:rPr>
-          <w:sz w:val="24"/>
-          <w:szCs w:val="24"/>
-          <w:lang w:val="en-US"/>
-        </w:rPr>
-      </w:pPr>
-      <w:r>
-        <w:rPr>
-          <w:sz w:val="24"/>
-          <w:szCs w:val="24"/>
-          <w:lang w:val="en-US"/>
-        </w:rPr>
-        <w:t xml:space="preserve">                root1 = </w:t>
-      </w:r>
-      <w:proofErr w:type="spellStart"/>
-      <w:proofErr w:type="gramStart"/>
-      <w:r>
-        <w:rPr>
-          <w:sz w:val="24"/>
-          <w:szCs w:val="24"/>
-          <w:lang w:val="en-US"/>
-        </w:rPr>
-        <w:t>math.sqrt</w:t>
-      </w:r>
-      <w:proofErr w:type="spellEnd"/>
-      <w:proofErr w:type="gramEnd"/>
-      <w:r>
-        <w:rPr>
-          <w:sz w:val="24"/>
-          <w:szCs w:val="24"/>
-          <w:lang w:val="en-US"/>
-        </w:rPr>
-        <w:t xml:space="preserve">(t1) </w:t>
-      </w:r>
-    </w:p>
-    <w:p>
-      <w:pPr>
-        <w:rPr>
-          <w:sz w:val="24"/>
-          <w:szCs w:val="24"/>
-          <w:lang w:val="en-US"/>
-        </w:rPr>
-      </w:pPr>
-      <w:r>
-        <w:rPr>
-          <w:sz w:val="24"/>
-          <w:szCs w:val="24"/>
-          <w:lang w:val="en-US"/>
-        </w:rPr>
-        <w:t>                root2 = -root1</w:t>
-      </w:r>
-    </w:p>
-    <w:p>
-      <w:pPr>
-        <w:rPr>
-          <w:sz w:val="24"/>
-          <w:szCs w:val="24"/>
-          <w:lang w:val="en-US"/>
-        </w:rPr>
-      </w:pPr>
-      <w:r>
-        <w:rPr>
-          <w:sz w:val="24"/>
-          <w:szCs w:val="24"/>
-          <w:lang w:val="en-US"/>
-        </w:rPr>
-        <w:t xml:space="preserve">                </w:t>
-      </w:r>
-      <w:proofErr w:type="spellStart"/>
-      <w:proofErr w:type="gramStart"/>
-      <w:r>
-        <w:rPr>
-          <w:sz w:val="24"/>
-          <w:szCs w:val="24"/>
-          <w:lang w:val="en-US"/>
-        </w:rPr>
-        <w:t>self.roots</w:t>
-      </w:r>
-      <w:proofErr w:type="gramEnd"/>
-      <w:r>
-        <w:rPr>
-          <w:sz w:val="24"/>
-          <w:szCs w:val="24"/>
-          <w:lang w:val="en-US"/>
-        </w:rPr>
-        <w:t>_list.append</w:t>
-      </w:r>
-      <w:proofErr w:type="spellEnd"/>
-      <w:r>
-        <w:rPr>
-          <w:sz w:val="24"/>
-          <w:szCs w:val="24"/>
-          <w:lang w:val="en-US"/>
-        </w:rPr>
-        <w:t>(root1)</w:t>
-      </w:r>
-    </w:p>
-    <w:p>
-      <w:pPr>
-        <w:rPr>
-          <w:sz w:val="24"/>
-          <w:szCs w:val="24"/>
-          <w:lang w:val="en-US"/>
-        </w:rPr>
-      </w:pPr>
-      <w:r>
-        <w:rPr>
-          <w:sz w:val="24"/>
-          <w:szCs w:val="24"/>
-          <w:lang w:val="en-US"/>
-        </w:rPr>
-        <w:t xml:space="preserve">                </w:t>
-      </w:r>
-      <w:proofErr w:type="spellStart"/>
-      <w:proofErr w:type="gramStart"/>
-      <w:r>
-        <w:rPr>
-          <w:sz w:val="24"/>
-          <w:szCs w:val="24"/>
-          <w:lang w:val="en-US"/>
-        </w:rPr>
-        <w:t>self.roots</w:t>
-      </w:r>
-      <w:proofErr w:type="gramEnd"/>
-      <w:r>
-        <w:rPr>
-          <w:sz w:val="24"/>
-          <w:szCs w:val="24"/>
-          <w:lang w:val="en-US"/>
-        </w:rPr>
-        <w:t>_list.append</w:t>
-      </w:r>
-      <w:proofErr w:type="spellEnd"/>
-      <w:r>
-        <w:rPr>
-          <w:sz w:val="24"/>
-          <w:szCs w:val="24"/>
-          <w:lang w:val="en-US"/>
-        </w:rPr>
-        <w:t>(root2)</w:t>
-      </w:r>
-    </w:p>
-    <w:p>
-      <w:pPr>
-        <w:rPr>
-          <w:sz w:val="24"/>
-          <w:szCs w:val="24"/>
-          <w:lang w:val="en-US"/>
-        </w:rPr>
-      </w:pPr>
-      <w:r>
-        <w:rPr>
-          <w:sz w:val="24"/>
-          <w:szCs w:val="24"/>
-          <w:lang w:val="en-US"/>
-        </w:rPr>
-        <w:t>            if t2 &gt;= 0:</w:t>
-      </w:r>
-    </w:p>
-    <w:p>
-      <w:pPr>
-        <w:rPr>
-          <w:sz w:val="24"/>
-          <w:szCs w:val="24"/>
-          <w:lang w:val="en-US"/>
-        </w:rPr>
-      </w:pPr>
-      <w:r>
-        <w:rPr>
-          <w:sz w:val="24"/>
-          <w:szCs w:val="24"/>
-          <w:lang w:val="en-US"/>
-        </w:rPr>
-        <w:t xml:space="preserve">                root3 = </w:t>
-      </w:r>
-      <w:proofErr w:type="spellStart"/>
-      <w:proofErr w:type="gramStart"/>
-      <w:r>
-        <w:rPr>
-          <w:sz w:val="24"/>
-          <w:szCs w:val="24"/>
-          <w:lang w:val="en-US"/>
-        </w:rPr>
-        <w:t>math.sqrt</w:t>
-      </w:r>
-      <w:proofErr w:type="spellEnd"/>
-      <w:proofErr w:type="gramEnd"/>
-      <w:r>
-        <w:rPr>
-          <w:sz w:val="24"/>
-          <w:szCs w:val="24"/>
-          <w:lang w:val="en-US"/>
-        </w:rPr>
-        <w:t>(t2)</w:t>
-      </w:r>
-    </w:p>
-    <w:p>
-      <w:pPr>
-        <w:rPr>
-          <w:sz w:val="24"/>
-          <w:szCs w:val="24"/>
-          <w:lang w:val="en-US"/>
-        </w:rPr>
-      </w:pPr>
-      <w:r>
-        <w:rPr>
-          <w:sz w:val="24"/>
-          <w:szCs w:val="24"/>
-          <w:lang w:val="en-US"/>
-        </w:rPr>
-        <w:t>                root4 = -root3</w:t>
-      </w:r>
-    </w:p>
-    <w:p>
-      <w:pPr>
-        <w:rPr>
-          <w:sz w:val="24"/>
-          <w:szCs w:val="24"/>
-          <w:lang w:val="en-US"/>
-        </w:rPr>
-      </w:pPr>
-      <w:r>
-        <w:rPr>
-          <w:sz w:val="24"/>
-          <w:szCs w:val="24"/>
-          <w:lang w:val="en-US"/>
-        </w:rPr>
-        <w:t xml:space="preserve">                </w:t>
-      </w:r>
-      <w:proofErr w:type="spellStart"/>
-      <w:proofErr w:type="gramStart"/>
-      <w:r>
-        <w:rPr>
-          <w:sz w:val="24"/>
-          <w:szCs w:val="24"/>
-          <w:lang w:val="en-US"/>
-        </w:rPr>
-        <w:t>self.roots</w:t>
-      </w:r>
-      <w:proofErr w:type="gramEnd"/>
-      <w:r>
-        <w:rPr>
-          <w:sz w:val="24"/>
-          <w:szCs w:val="24"/>
-          <w:lang w:val="en-US"/>
-        </w:rPr>
-        <w:t>_list.append</w:t>
-      </w:r>
-      <w:proofErr w:type="spellEnd"/>
-      <w:r>
-        <w:rPr>
-          <w:sz w:val="24"/>
-          <w:szCs w:val="24"/>
-          <w:lang w:val="en-US"/>
-        </w:rPr>
-        <w:t>(root3)</w:t>
-      </w:r>
-    </w:p>
-    <w:p>
-      <w:pPr>
-        <w:rPr>
-          <w:sz w:val="24"/>
-          <w:szCs w:val="24"/>
-          <w:lang w:val="en-US"/>
-        </w:rPr>
-      </w:pPr>
-      <w:r>
-        <w:rPr>
-          <w:sz w:val="24"/>
-          <w:szCs w:val="24"/>
-          <w:lang w:val="en-US"/>
-        </w:rPr>
-        <w:t xml:space="preserve">                </w:t>
-      </w:r>
-      <w:proofErr w:type="spellStart"/>
-      <w:proofErr w:type="gramStart"/>
-      <w:r>
-        <w:rPr>
-          <w:sz w:val="24"/>
-          <w:szCs w:val="24"/>
-          <w:lang w:val="en-US"/>
-        </w:rPr>
-        <w:t>self.roots</w:t>
-      </w:r>
-      <w:proofErr w:type="gramEnd"/>
-      <w:r>
-        <w:rPr>
-          <w:sz w:val="24"/>
-          <w:szCs w:val="24"/>
-          <w:lang w:val="en-US"/>
-        </w:rPr>
-        <w:t>_list.append</w:t>
-      </w:r>
-      <w:proofErr w:type="spellEnd"/>
-      <w:r>
-        <w:rPr>
-          <w:sz w:val="24"/>
-          <w:szCs w:val="24"/>
-          <w:lang w:val="en-US"/>
-        </w:rPr>
-        <w:t>(root4)</w:t>
-      </w:r>
-    </w:p>
-    <w:p>
-      <w:pPr>
-        <w:rPr>
-          <w:sz w:val="24"/>
-          <w:szCs w:val="24"/>
-          <w:lang w:val="en-US"/>
-        </w:rPr>
-      </w:pPr>
-      <w:r>
-        <w:rPr>
-          <w:sz w:val="24"/>
-          <w:szCs w:val="24"/>
-          <w:lang w:val="en-US"/>
-        </w:rPr>
-        <w:t xml:space="preserve">            </w:t>
-      </w:r>
-      <w:proofErr w:type="spellStart"/>
-      <w:r>
-        <w:rPr>
-          <w:sz w:val="24"/>
-          <w:szCs w:val="24"/>
-          <w:lang w:val="en-US"/>
-        </w:rPr>
-        <w:t>self.num_roots</w:t>
-      </w:r>
-      <w:proofErr w:type="spellEnd"/>
-      <w:r>
-        <w:rPr>
-          <w:sz w:val="24"/>
-          <w:szCs w:val="24"/>
-          <w:lang w:val="en-US"/>
-        </w:rPr>
-        <w:t xml:space="preserve"> = </w:t>
-      </w:r>
-      <w:proofErr w:type="spellStart"/>
-      <w:r>
-        <w:rPr>
-          <w:sz w:val="24"/>
-          <w:szCs w:val="24"/>
-          <w:lang w:val="en-US"/>
-        </w:rPr>
-        <w:t>len</w:t>
-      </w:r>
-      <w:proofErr w:type="spellEnd"/>
-      <w:r>
-        <w:rPr>
-          <w:sz w:val="24"/>
-          <w:szCs w:val="24"/>
-          <w:lang w:val="en-US"/>
-        </w:rPr>
-        <w:t>(</w:t>
-      </w:r>
-      <w:proofErr w:type="spellStart"/>
-      <w:proofErr w:type="gramStart"/>
-      <w:r>
-        <w:rPr>
-          <w:sz w:val="24"/>
-          <w:szCs w:val="24"/>
-          <w:lang w:val="en-US"/>
-        </w:rPr>
-        <w:t>self.roots</w:t>
-      </w:r>
-      <w:proofErr w:type="gramEnd"/>
-      <w:r>
-        <w:rPr>
-          <w:sz w:val="24"/>
-          <w:szCs w:val="24"/>
-          <w:lang w:val="en-US"/>
-        </w:rPr>
-        <w:t>_list</w:t>
-      </w:r>
-      <w:proofErr w:type="spellEnd"/>
-      <w:r>
-        <w:rPr>
-          <w:sz w:val="24"/>
-          <w:szCs w:val="24"/>
-          <w:lang w:val="en-US"/>
-        </w:rPr>
-        <w:t>)</w:t>
-      </w:r>
-    </w:p>
-    <w:p>
-      <w:pPr>
-        <w:rPr>
-          <w:sz w:val="24"/>
-          <w:szCs w:val="24"/>
-          <w:lang w:val="en-US"/>
-        </w:rPr>
-      </w:pPr>
-    </w:p>
-    <w:p>
-      <w:pPr>
-        <w:rPr>
-          <w:sz w:val="24"/>
-          <w:szCs w:val="24"/>
-          <w:lang w:val="en-US"/>
-        </w:rPr>
-      </w:pPr>
-      <w:r>
-        <w:rPr>
-          <w:sz w:val="24"/>
-          <w:szCs w:val="24"/>
-          <w:lang w:val="en-US"/>
-        </w:rPr>
-        <w:t xml:space="preserve">    def </w:t>
-      </w:r>
-      <w:proofErr w:type="spellStart"/>
-      <w:r>
-        <w:rPr>
-          <w:sz w:val="24"/>
-          <w:szCs w:val="24"/>
-          <w:lang w:val="en-US"/>
-        </w:rPr>
-        <w:t>print_roots</w:t>
-      </w:r>
-      <w:proofErr w:type="spellEnd"/>
-      <w:r>
-        <w:rPr>
-          <w:sz w:val="24"/>
-          <w:szCs w:val="24"/>
-          <w:lang w:val="en-US"/>
-        </w:rPr>
-        <w:t>(self):</w:t>
-      </w:r>
-    </w:p>
-    <w:p>
-      <w:pPr>
-        <w:rPr>
-          <w:sz w:val="24"/>
-          <w:szCs w:val="24"/>
-          <w:lang w:val="en-US"/>
-        </w:rPr>
-      </w:pPr>
-      <w:r>
-        <w:rPr>
-          <w:sz w:val="24"/>
-          <w:szCs w:val="24"/>
-          <w:lang w:val="en-US"/>
-        </w:rPr>
-        <w:t xml:space="preserve">        if </w:t>
-      </w:r>
-      <w:proofErr w:type="spellStart"/>
-      <w:r>
-        <w:rPr>
-          <w:sz w:val="24"/>
-          <w:szCs w:val="24"/>
-          <w:lang w:val="en-US"/>
-        </w:rPr>
-        <w:t>self.num_</w:t>
-      </w:r>
-      <w:proofErr w:type="gramStart"/>
-      <w:r>
-        <w:rPr>
-          <w:sz w:val="24"/>
-          <w:szCs w:val="24"/>
-          <w:lang w:val="en-US"/>
-        </w:rPr>
-        <w:t>roots</w:t>
-      </w:r>
-      <w:proofErr w:type="spellEnd"/>
-      <w:r>
-        <w:rPr>
-          <w:sz w:val="24"/>
-          <w:szCs w:val="24"/>
-          <w:lang w:val="en-US"/>
-        </w:rPr>
-        <w:t xml:space="preserve"> !</w:t>
-      </w:r>
-      <w:proofErr w:type="gramEnd"/>
-      <w:r>
-        <w:rPr>
-          <w:sz w:val="24"/>
-          <w:szCs w:val="24"/>
-          <w:lang w:val="en-US"/>
-        </w:rPr>
-        <w:t xml:space="preserve">= </w:t>
-      </w:r>
-      <w:proofErr w:type="spellStart"/>
-      <w:r>
-        <w:rPr>
-          <w:sz w:val="24"/>
-          <w:szCs w:val="24"/>
-          <w:lang w:val="en-US"/>
-        </w:rPr>
-        <w:t>len</w:t>
-      </w:r>
-      <w:proofErr w:type="spellEnd"/>
-      <w:r>
-        <w:rPr>
-          <w:sz w:val="24"/>
-          <w:szCs w:val="24"/>
-          <w:lang w:val="en-US"/>
-        </w:rPr>
-        <w:t>(</w:t>
-      </w:r>
-      <w:proofErr w:type="spellStart"/>
-      <w:r>
-        <w:rPr>
-          <w:sz w:val="24"/>
-          <w:szCs w:val="24"/>
-          <w:lang w:val="en-US"/>
-        </w:rPr>
-        <w:t>self.roots_list</w:t>
-      </w:r>
-      <w:proofErr w:type="spellEnd"/>
-      <w:r>
-        <w:rPr>
-          <w:sz w:val="24"/>
-          <w:szCs w:val="24"/>
-          <w:lang w:val="en-US"/>
-        </w:rPr>
-        <w:t>):</w:t>
-      </w:r>
-    </w:p>
-    <w:p>
-      <w:pPr>
-        <w:rPr>
-          <w:sz w:val="24"/>
-          <w:szCs w:val="24"/>
-        </w:rPr>
-      </w:pPr>
-      <w:r>
-        <w:rPr>
-          <w:sz w:val="24"/>
-          <w:szCs w:val="24"/>
-          <w:lang w:val="en-US"/>
-        </w:rPr>
-        <w:t xml:space="preserve">            </w:t>
-      </w:r>
-      <w:proofErr w:type="spellStart"/>
-      <w:proofErr w:type="gramStart"/>
-      <w:r>
-        <w:rPr>
-          <w:sz w:val="24"/>
-          <w:szCs w:val="24"/>
-        </w:rPr>
-        <w:t>print</w:t>
-      </w:r>
-      <w:proofErr w:type="spellEnd"/>
-      <w:r>
-        <w:rPr>
-          <w:sz w:val="24"/>
-          <w:szCs w:val="24"/>
-        </w:rPr>
-        <w:t>(</w:t>
-      </w:r>
-      <w:proofErr w:type="gramEnd"/>
-      <w:r>
-        <w:rPr>
-          <w:sz w:val="24"/>
-          <w:szCs w:val="24"/>
-        </w:rPr>
-        <w:t>('Ошибка. Уравнение содержит {} действительных корней, ' +\</w:t>
-      </w:r>
-    </w:p>
-    <w:p>
-      <w:pPr>
-        <w:rPr>
-          <w:sz w:val="24"/>
-          <w:szCs w:val="24"/>
-          <w:lang w:val="en-US"/>
-        </w:rPr>
-      </w:pPr>
-      <w:r>
-        <w:rPr>
-          <w:sz w:val="24"/>
-          <w:szCs w:val="24"/>
-        </w:rPr>
-        <w:t xml:space="preserve">                </w:t>
-      </w:r>
-      <w:r>
-        <w:rPr>
-          <w:sz w:val="24"/>
-          <w:szCs w:val="24"/>
-          <w:lang w:val="en-US"/>
-        </w:rPr>
-        <w:t>'</w:t>
-      </w:r>
-      <w:r>
-        <w:rPr>
-          <w:sz w:val="24"/>
-          <w:szCs w:val="24"/>
-        </w:rPr>
-        <w:t>но</w:t>
-      </w:r>
-      <w:r>
-        <w:rPr>
-          <w:sz w:val="24"/>
-          <w:szCs w:val="24"/>
-          <w:lang w:val="en-US"/>
-        </w:rPr>
-        <w:t xml:space="preserve"> </w:t>
-      </w:r>
-      <w:r>
-        <w:rPr>
-          <w:sz w:val="24"/>
-          <w:szCs w:val="24"/>
-        </w:rPr>
-        <w:t>было</w:t>
-      </w:r>
-      <w:r>
-        <w:rPr>
-          <w:sz w:val="24"/>
-          <w:szCs w:val="24"/>
-          <w:lang w:val="en-US"/>
-        </w:rPr>
-        <w:t xml:space="preserve"> </w:t>
-      </w:r>
-      <w:r>
-        <w:rPr>
-          <w:sz w:val="24"/>
-          <w:szCs w:val="24"/>
-        </w:rPr>
-        <w:t>вычислено</w:t>
-      </w:r>
-      <w:r>
-        <w:rPr>
-          <w:sz w:val="24"/>
-          <w:szCs w:val="24"/>
-          <w:lang w:val="en-US"/>
-        </w:rPr>
-        <w:t xml:space="preserve"> {} </w:t>
-      </w:r>
-      <w:r>
-        <w:rPr>
-          <w:sz w:val="24"/>
-          <w:szCs w:val="24"/>
-        </w:rPr>
-        <w:t>корней</w:t>
-      </w:r>
-      <w:r>
-        <w:rPr>
-          <w:sz w:val="24"/>
-          <w:szCs w:val="24"/>
-          <w:lang w:val="en-US"/>
-        </w:rPr>
-        <w:t>.'</w:t>
-      </w:r>
-      <w:proofErr w:type="gramStart"/>
-      <w:r>
-        <w:rPr>
-          <w:sz w:val="24"/>
-          <w:szCs w:val="24"/>
-          <w:lang w:val="en-US"/>
-        </w:rPr>
-        <w:t>).format</w:t>
-      </w:r>
-      <w:proofErr w:type="gramEnd"/>
-      <w:r>
-        <w:rPr>
-          <w:sz w:val="24"/>
-          <w:szCs w:val="24"/>
-          <w:lang w:val="en-US"/>
-        </w:rPr>
-        <w:t>(</w:t>
-      </w:r>
-      <w:proofErr w:type="spellStart"/>
-      <w:r>
-        <w:rPr>
-          <w:sz w:val="24"/>
-          <w:szCs w:val="24"/>
-          <w:lang w:val="en-US"/>
-        </w:rPr>
-        <w:t>self.num_roots</w:t>
-      </w:r>
-      <w:proofErr w:type="spellEnd"/>
-      <w:r>
-        <w:rPr>
-          <w:sz w:val="24"/>
-          <w:szCs w:val="24"/>
-          <w:lang w:val="en-US"/>
-        </w:rPr>
-        <w:t xml:space="preserve">, </w:t>
-      </w:r>
-      <w:proofErr w:type="spellStart"/>
-      <w:r>
-        <w:rPr>
-          <w:sz w:val="24"/>
-          <w:szCs w:val="24"/>
-          <w:lang w:val="en-US"/>
-        </w:rPr>
-        <w:t>len</w:t>
-      </w:r>
-      <w:proofErr w:type="spellEnd"/>
-      <w:r>
-        <w:rPr>
-          <w:sz w:val="24"/>
-          <w:szCs w:val="24"/>
-          <w:lang w:val="en-US"/>
-        </w:rPr>
-        <w:t>(</w:t>
-      </w:r>
-      <w:proofErr w:type="spellStart"/>
-      <w:r>
-        <w:rPr>
-          <w:sz w:val="24"/>
-          <w:szCs w:val="24"/>
-          <w:lang w:val="en-US"/>
-        </w:rPr>
-        <w:t>self.roots_list</w:t>
-      </w:r>
-      <w:proofErr w:type="spellEnd"/>
-      <w:r>
-        <w:rPr>
-          <w:sz w:val="24"/>
-          <w:szCs w:val="24"/>
-          <w:lang w:val="en-US"/>
-        </w:rPr>
-        <w:t>)))</w:t>
-      </w:r>
-    </w:p>
-    <w:p>
-      <w:pPr>
-        <w:rPr>
-          <w:sz w:val="24"/>
-          <w:szCs w:val="24"/>
-          <w:lang w:val="en-US"/>
-        </w:rPr>
-      </w:pPr>
-      <w:r>
-        <w:rPr>
-          <w:sz w:val="24"/>
-          <w:szCs w:val="24"/>
-          <w:lang w:val="en-US"/>
-        </w:rPr>
-        <w:t>        else:</w:t>
-      </w:r>
-    </w:p>
-    <w:p>
-      <w:pPr>
-        <w:rPr>
-          <w:sz w:val="24"/>
-          <w:szCs w:val="24"/>
-          <w:lang w:val="en-US"/>
-        </w:rPr>
-      </w:pPr>
-      <w:r>
-        <w:rPr>
-          <w:sz w:val="24"/>
-          <w:szCs w:val="24"/>
-          <w:lang w:val="en-US"/>
-        </w:rPr>
-        <w:t xml:space="preserve">            if </w:t>
-      </w:r>
-      <w:proofErr w:type="spellStart"/>
-      <w:r>
-        <w:rPr>
-          <w:sz w:val="24"/>
-          <w:szCs w:val="24"/>
-          <w:lang w:val="en-US"/>
-        </w:rPr>
-        <w:t>self.num_roots</w:t>
-      </w:r>
-      <w:proofErr w:type="spellEnd"/>
-      <w:r>
-        <w:rPr>
-          <w:sz w:val="24"/>
-          <w:szCs w:val="24"/>
-          <w:lang w:val="en-US"/>
-        </w:rPr>
-        <w:t xml:space="preserve"> == 0:</w:t>
-      </w:r>
-    </w:p>
-    <w:p>
-      <w:pPr>
-        <w:rPr>
-          <w:sz w:val="24"/>
-          <w:szCs w:val="24"/>
-          <w:lang w:val="en-US"/>
-        </w:rPr>
-      </w:pPr>
-      <w:r>
-        <w:rPr>
-          <w:sz w:val="24"/>
-          <w:szCs w:val="24"/>
-          <w:lang w:val="en-US"/>
-        </w:rPr>
-        <w:t xml:space="preserve">                </w:t>
-      </w:r>
-      <w:proofErr w:type="gramStart"/>
-      <w:r>
-        <w:rPr>
-          <w:sz w:val="24"/>
-          <w:szCs w:val="24"/>
-          <w:lang w:val="en-US"/>
-        </w:rPr>
-        <w:t>print(</w:t>
-      </w:r>
-      <w:proofErr w:type="gramEnd"/>
-      <w:r>
-        <w:rPr>
-          <w:sz w:val="24"/>
-          <w:szCs w:val="24"/>
-          <w:lang w:val="en-US"/>
-        </w:rPr>
-        <w:t>'</w:t>
-      </w:r>
-      <w:r>
-        <w:rPr>
-          <w:sz w:val="24"/>
-          <w:szCs w:val="24"/>
-        </w:rPr>
-        <w:t>Нет</w:t>
-      </w:r>
-      <w:r>
-        <w:rPr>
-          <w:sz w:val="24"/>
-          <w:szCs w:val="24"/>
-          <w:lang w:val="en-US"/>
-        </w:rPr>
-        <w:t xml:space="preserve"> </w:t>
-      </w:r>
-      <w:r>
-        <w:rPr>
-          <w:sz w:val="24"/>
-          <w:szCs w:val="24"/>
-        </w:rPr>
-        <w:t>корней</w:t>
-      </w:r>
-      <w:r>
-        <w:rPr>
-          <w:sz w:val="24"/>
-          <w:szCs w:val="24"/>
-          <w:lang w:val="en-US"/>
-        </w:rPr>
-        <w:t>')</w:t>
-      </w:r>
-    </w:p>
-    <w:p>
-      <w:pPr>
-        <w:rPr>
-          <w:sz w:val="24"/>
-          <w:szCs w:val="24"/>
-          <w:lang w:val="en-US"/>
-        </w:rPr>
-      </w:pPr>
-      <w:r>
-        <w:rPr>
-          <w:sz w:val="24"/>
-          <w:szCs w:val="24"/>
-          <w:lang w:val="en-US"/>
-        </w:rPr>
-        <w:t xml:space="preserve">            </w:t>
-      </w:r>
-      <w:proofErr w:type="spellStart"/>
-      <w:r>
-        <w:rPr>
-          <w:sz w:val="24"/>
-          <w:szCs w:val="24"/>
-          <w:lang w:val="en-US"/>
-        </w:rPr>
-        <w:t>elif</w:t>
-      </w:r>
-      <w:proofErr w:type="spellEnd"/>
-      <w:r>
-        <w:rPr>
-          <w:sz w:val="24"/>
-          <w:szCs w:val="24"/>
-          <w:lang w:val="en-US"/>
-        </w:rPr>
-        <w:t xml:space="preserve"> </w:t>
-      </w:r>
-      <w:proofErr w:type="spellStart"/>
-      <w:r>
-        <w:rPr>
-          <w:sz w:val="24"/>
-          <w:szCs w:val="24"/>
-          <w:lang w:val="en-US"/>
-        </w:rPr>
-        <w:t>self.num_roots</w:t>
-      </w:r>
-      <w:proofErr w:type="spellEnd"/>
-      <w:r>
-        <w:rPr>
-          <w:sz w:val="24"/>
-          <w:szCs w:val="24"/>
-          <w:lang w:val="en-US"/>
-        </w:rPr>
-        <w:t xml:space="preserve"> == 1:</w:t>
-      </w:r>
-    </w:p>
-    <w:p>
-      <w:pPr>
-        <w:rPr>
-          <w:sz w:val="24"/>
-          <w:szCs w:val="24"/>
-          <w:lang w:val="en-US"/>
-        </w:rPr>
-      </w:pPr>
-      <w:r>
-        <w:rPr>
-          <w:sz w:val="24"/>
-          <w:szCs w:val="24"/>
-          <w:lang w:val="en-US"/>
-        </w:rPr>
-        <w:t xml:space="preserve">                </w:t>
-      </w:r>
-      <w:proofErr w:type="gramStart"/>
-      <w:r>
-        <w:rPr>
-          <w:sz w:val="24"/>
-          <w:szCs w:val="24"/>
-          <w:lang w:val="en-US"/>
-        </w:rPr>
-        <w:t>print(</w:t>
-      </w:r>
-      <w:proofErr w:type="gramEnd"/>
-      <w:r>
-        <w:rPr>
-          <w:sz w:val="24"/>
-          <w:szCs w:val="24"/>
-          <w:lang w:val="en-US"/>
-        </w:rPr>
-        <w:t>'</w:t>
-      </w:r>
-      <w:r>
-        <w:rPr>
-          <w:sz w:val="24"/>
-          <w:szCs w:val="24"/>
-        </w:rPr>
-        <w:t>Один</w:t>
-      </w:r>
-      <w:r>
-        <w:rPr>
-          <w:sz w:val="24"/>
-          <w:szCs w:val="24"/>
-          <w:lang w:val="en-US"/>
-        </w:rPr>
-        <w:t xml:space="preserve"> </w:t>
-      </w:r>
-      <w:r>
-        <w:rPr>
-          <w:sz w:val="24"/>
-          <w:szCs w:val="24"/>
-        </w:rPr>
-        <w:t>корень</w:t>
-      </w:r>
-      <w:r>
-        <w:rPr>
-          <w:sz w:val="24"/>
-          <w:szCs w:val="24"/>
-          <w:lang w:val="en-US"/>
-        </w:rPr>
-        <w:t>: {}'.format(</w:t>
-      </w:r>
-      <w:proofErr w:type="spellStart"/>
-      <w:r>
-        <w:rPr>
-          <w:sz w:val="24"/>
-          <w:szCs w:val="24"/>
-          <w:lang w:val="en-US"/>
-        </w:rPr>
-        <w:t>self.roots_list</w:t>
-      </w:r>
-      <w:proofErr w:type="spellEnd"/>
-      <w:r>
-        <w:rPr>
-          <w:sz w:val="24"/>
-          <w:szCs w:val="24"/>
-          <w:lang w:val="en-US"/>
-        </w:rPr>
-        <w:t>[0]))</w:t>
-      </w:r>
-    </w:p>
-    <w:p>
-      <w:pPr>
-        <w:rPr>
-          <w:sz w:val="24"/>
-          <w:szCs w:val="24"/>
-          <w:lang w:val="en-US"/>
-        </w:rPr>
-      </w:pPr>
-      <w:r>
-        <w:rPr>
-          <w:sz w:val="24"/>
-          <w:szCs w:val="24"/>
-          <w:lang w:val="en-US"/>
-        </w:rPr>
-        <w:t xml:space="preserve">            </w:t>
-      </w:r>
-      <w:proofErr w:type="spellStart"/>
-      <w:r>
-        <w:rPr>
-          <w:sz w:val="24"/>
-          <w:szCs w:val="24"/>
-          <w:lang w:val="en-US"/>
-        </w:rPr>
-        <w:t>elif</w:t>
-      </w:r>
-      <w:proofErr w:type="spellEnd"/>
-      <w:r>
-        <w:rPr>
-          <w:sz w:val="24"/>
-          <w:szCs w:val="24"/>
-          <w:lang w:val="en-US"/>
-        </w:rPr>
-        <w:t xml:space="preserve"> </w:t>
-      </w:r>
-      <w:proofErr w:type="spellStart"/>
-      <w:r>
-        <w:rPr>
-          <w:sz w:val="24"/>
-          <w:szCs w:val="24"/>
-          <w:lang w:val="en-US"/>
-        </w:rPr>
-        <w:t>self.num_roots</w:t>
-      </w:r>
-      <w:proofErr w:type="spellEnd"/>
-      <w:r>
-        <w:rPr>
-          <w:sz w:val="24"/>
-          <w:szCs w:val="24"/>
-          <w:lang w:val="en-US"/>
-        </w:rPr>
-        <w:t xml:space="preserve"> == 2:</w:t>
-      </w:r>
-    </w:p>
-    <w:p>
-      <w:pPr>
-        <w:rPr>
-          <w:sz w:val="24"/>
-          <w:szCs w:val="24"/>
-          <w:lang w:val="en-US"/>
-        </w:rPr>
-      </w:pPr>
-      <w:r>
-        <w:rPr>
-          <w:sz w:val="24"/>
-          <w:szCs w:val="24"/>
-          <w:lang w:val="en-US"/>
-        </w:rPr>
-        <w:t xml:space="preserve">                </w:t>
-      </w:r>
-      <w:proofErr w:type="gramStart"/>
-      <w:r>
-        <w:rPr>
-          <w:sz w:val="24"/>
-          <w:szCs w:val="24"/>
-          <w:lang w:val="en-US"/>
-        </w:rPr>
-        <w:t>print(</w:t>
-      </w:r>
-      <w:proofErr w:type="gramEnd"/>
-      <w:r>
-        <w:rPr>
-          <w:sz w:val="24"/>
-          <w:szCs w:val="24"/>
-          <w:lang w:val="en-US"/>
-        </w:rPr>
-        <w:t>'</w:t>
-      </w:r>
-      <w:r>
-        <w:rPr>
-          <w:sz w:val="24"/>
-          <w:szCs w:val="24"/>
-        </w:rPr>
-        <w:t>Два</w:t>
-      </w:r>
-      <w:r>
-        <w:rPr>
-          <w:sz w:val="24"/>
-          <w:szCs w:val="24"/>
-          <w:lang w:val="en-US"/>
-        </w:rPr>
-        <w:t xml:space="preserve"> </w:t>
-      </w:r>
-      <w:r>
-        <w:rPr>
-          <w:sz w:val="24"/>
-          <w:szCs w:val="24"/>
-        </w:rPr>
-        <w:t>корня</w:t>
-      </w:r>
-      <w:r>
-        <w:rPr>
-          <w:sz w:val="24"/>
-          <w:szCs w:val="24"/>
-          <w:lang w:val="en-US"/>
-        </w:rPr>
-        <w:t xml:space="preserve">: {} </w:t>
-      </w:r>
-      <w:r>
-        <w:rPr>
-          <w:sz w:val="24"/>
-          <w:szCs w:val="24"/>
-        </w:rPr>
-        <w:t>и</w:t>
-      </w:r>
-      <w:r>
-        <w:rPr>
-          <w:sz w:val="24"/>
-          <w:szCs w:val="24"/>
-          <w:lang w:val="en-US"/>
-        </w:rPr>
-        <w:t xml:space="preserve"> {}'.format(</w:t>
-      </w:r>
-      <w:proofErr w:type="spellStart"/>
-      <w:r>
-        <w:rPr>
-          <w:sz w:val="24"/>
-          <w:szCs w:val="24"/>
-          <w:lang w:val="en-US"/>
-        </w:rPr>
-        <w:t>self.roots_list</w:t>
-      </w:r>
-      <w:proofErr w:type="spellEnd"/>
-      <w:r>
-        <w:rPr>
-          <w:sz w:val="24"/>
-          <w:szCs w:val="24"/>
-          <w:lang w:val="en-US"/>
-        </w:rPr>
-        <w:t xml:space="preserve">[0], </w:t>
-      </w:r>
-      <w:proofErr w:type="spellStart"/>
-      <w:r>
-        <w:rPr>
-          <w:sz w:val="24"/>
-          <w:szCs w:val="24"/>
-          <w:lang w:val="en-US"/>
-        </w:rPr>
-        <w:t>self.roots_list</w:t>
-      </w:r>
-      <w:proofErr w:type="spellEnd"/>
-      <w:r>
-        <w:rPr>
-          <w:sz w:val="24"/>
-          <w:szCs w:val="24"/>
-          <w:lang w:val="en-US"/>
-        </w:rPr>
-        <w:t>[1]))</w:t>
-      </w:r>
-    </w:p>
-    <w:p>
-      <w:pPr>
-        <w:rPr>
-          <w:sz w:val="24"/>
-          <w:szCs w:val="24"/>
-          <w:lang w:val="en-US"/>
-        </w:rPr>
-      </w:pPr>
-      <w:r>
-        <w:rPr>
-          <w:sz w:val="24"/>
-          <w:szCs w:val="24"/>
-          <w:lang w:val="en-US"/>
-        </w:rPr>
-        <w:t xml:space="preserve">            </w:t>
-      </w:r>
-      <w:proofErr w:type="spellStart"/>
-      <w:r>
-        <w:rPr>
-          <w:sz w:val="24"/>
-          <w:szCs w:val="24"/>
-          <w:lang w:val="en-US"/>
-        </w:rPr>
-        <w:t>elif</w:t>
-      </w:r>
-      <w:proofErr w:type="spellEnd"/>
-      <w:r>
-        <w:rPr>
-          <w:sz w:val="24"/>
-          <w:szCs w:val="24"/>
-          <w:lang w:val="en-US"/>
-        </w:rPr>
-        <w:t xml:space="preserve"> </w:t>
-      </w:r>
-      <w:proofErr w:type="spellStart"/>
-      <w:r>
-        <w:rPr>
-          <w:sz w:val="24"/>
-          <w:szCs w:val="24"/>
-          <w:lang w:val="en-US"/>
-        </w:rPr>
-        <w:t>self.num_roots</w:t>
-      </w:r>
-      <w:proofErr w:type="spellEnd"/>
-      <w:r>
-        <w:rPr>
-          <w:sz w:val="24"/>
-          <w:szCs w:val="24"/>
-          <w:lang w:val="en-US"/>
-        </w:rPr>
-        <w:t xml:space="preserve"> == 3:</w:t>
-      </w:r>
-    </w:p>
-    <w:p>
-      <w:pPr>
-        <w:rPr>
-          <w:sz w:val="24"/>
-          <w:szCs w:val="24"/>
-          <w:lang w:val="en-US"/>
-        </w:rPr>
-      </w:pPr>
-      <w:r>
-        <w:rPr>
-          <w:sz w:val="24"/>
-          <w:szCs w:val="24"/>
-          <w:lang w:val="en-US"/>
-        </w:rPr>
-        <w:t xml:space="preserve">                </w:t>
-      </w:r>
-      <w:proofErr w:type="gramStart"/>
-      <w:r>
-        <w:rPr>
-          <w:sz w:val="24"/>
-          <w:szCs w:val="24"/>
-          <w:lang w:val="en-US"/>
-        </w:rPr>
-        <w:t>print(</w:t>
-      </w:r>
-      <w:proofErr w:type="gramEnd"/>
-      <w:r>
-        <w:rPr>
-          <w:sz w:val="24"/>
-          <w:szCs w:val="24"/>
-          <w:lang w:val="en-US"/>
-        </w:rPr>
-        <w:t>'</w:t>
-      </w:r>
-      <w:r>
-        <w:rPr>
-          <w:sz w:val="24"/>
-          <w:szCs w:val="24"/>
-        </w:rPr>
-        <w:t>Три</w:t>
-      </w:r>
-      <w:r>
-        <w:rPr>
-          <w:sz w:val="24"/>
-          <w:szCs w:val="24"/>
-          <w:lang w:val="en-US"/>
-        </w:rPr>
-        <w:t xml:space="preserve"> </w:t>
-      </w:r>
-      <w:proofErr w:type="spellStart"/>
-      <w:r>
-        <w:rPr>
-          <w:sz w:val="24"/>
-          <w:szCs w:val="24"/>
-        </w:rPr>
-        <w:t>фкорня</w:t>
-      </w:r>
-      <w:proofErr w:type="spellEnd"/>
-      <w:r>
-        <w:rPr>
-          <w:sz w:val="24"/>
-          <w:szCs w:val="24"/>
-          <w:lang w:val="en-US"/>
-        </w:rPr>
-        <w:t xml:space="preserve">: {}, {} </w:t>
-      </w:r>
-      <w:r>
-        <w:rPr>
-          <w:sz w:val="24"/>
-          <w:szCs w:val="24"/>
-        </w:rPr>
-        <w:t>и</w:t>
-      </w:r>
-      <w:r>
-        <w:rPr>
-          <w:sz w:val="24"/>
-          <w:szCs w:val="24"/>
-          <w:lang w:val="en-US"/>
-        </w:rPr>
-        <w:t xml:space="preserve"> {}'.format(</w:t>
-      </w:r>
-      <w:proofErr w:type="spellStart"/>
-      <w:r>
-        <w:rPr>
-          <w:sz w:val="24"/>
-          <w:szCs w:val="24"/>
-          <w:lang w:val="en-US"/>
-        </w:rPr>
-        <w:t>self.roots_list</w:t>
-      </w:r>
-      <w:proofErr w:type="spellEnd"/>
-      <w:r>
-        <w:rPr>
-          <w:sz w:val="24"/>
-          <w:szCs w:val="24"/>
-          <w:lang w:val="en-US"/>
-        </w:rPr>
-        <w:t xml:space="preserve">[0], </w:t>
-      </w:r>
-      <w:proofErr w:type="spellStart"/>
-      <w:r>
-        <w:rPr>
-          <w:sz w:val="24"/>
-          <w:szCs w:val="24"/>
-          <w:lang w:val="en-US"/>
-        </w:rPr>
-        <w:t>self.roots_list</w:t>
-      </w:r>
-      <w:proofErr w:type="spellEnd"/>
-      <w:r>
-        <w:rPr>
-          <w:sz w:val="24"/>
-          <w:szCs w:val="24"/>
-          <w:lang w:val="en-US"/>
-        </w:rPr>
-        <w:t xml:space="preserve">[1], </w:t>
-      </w:r>
-      <w:proofErr w:type="spellStart"/>
-      <w:r>
-        <w:rPr>
-          <w:sz w:val="24"/>
-          <w:szCs w:val="24"/>
-          <w:lang w:val="en-US"/>
-        </w:rPr>
-        <w:t>self.roots_list</w:t>
-      </w:r>
-      <w:proofErr w:type="spellEnd"/>
-      <w:r>
-        <w:rPr>
-          <w:sz w:val="24"/>
-          <w:szCs w:val="24"/>
-          <w:lang w:val="en-US"/>
-        </w:rPr>
-        <w:t>[2]))</w:t>
-      </w:r>
-    </w:p>
-    <w:p>
-      <w:pPr>
-        <w:rPr>
-          <w:sz w:val="24"/>
-          <w:szCs w:val="24"/>
-          <w:lang w:val="en-US"/>
-        </w:rPr>
-      </w:pPr>
-      <w:r>
-        <w:rPr>
-          <w:sz w:val="24"/>
-          <w:szCs w:val="24"/>
-          <w:lang w:val="en-US"/>
-        </w:rPr>
-        <w:t xml:space="preserve">            </w:t>
-      </w:r>
-      <w:proofErr w:type="spellStart"/>
-      <w:r>
-        <w:rPr>
-          <w:sz w:val="24"/>
-          <w:szCs w:val="24"/>
-          <w:lang w:val="en-US"/>
-        </w:rPr>
-        <w:t>elif</w:t>
-      </w:r>
-      <w:proofErr w:type="spellEnd"/>
-      <w:r>
-        <w:rPr>
-          <w:sz w:val="24"/>
-          <w:szCs w:val="24"/>
-          <w:lang w:val="en-US"/>
-        </w:rPr>
-        <w:t xml:space="preserve"> </w:t>
-      </w:r>
-      <w:proofErr w:type="spellStart"/>
-      <w:r>
-        <w:rPr>
-          <w:sz w:val="24"/>
-          <w:szCs w:val="24"/>
-          <w:lang w:val="en-US"/>
-        </w:rPr>
-        <w:t>self.num_roots</w:t>
-      </w:r>
-      <w:proofErr w:type="spellEnd"/>
-      <w:r>
-        <w:rPr>
-          <w:sz w:val="24"/>
-          <w:szCs w:val="24"/>
-          <w:lang w:val="en-US"/>
-        </w:rPr>
-        <w:t xml:space="preserve"> == 4:</w:t>
-      </w:r>
-    </w:p>
-    <w:p>
-      <w:pPr>
-        <w:rPr>
-          <w:sz w:val="24"/>
-          <w:szCs w:val="24"/>
-          <w:lang w:val="en-US"/>
-        </w:rPr>
-      </w:pPr>
-      <w:r>
-        <w:rPr>
-          <w:sz w:val="24"/>
-          <w:szCs w:val="24"/>
-          <w:lang w:val="en-US"/>
-        </w:rPr>
-        <w:t xml:space="preserve">                </w:t>
-      </w:r>
-      <w:proofErr w:type="gramStart"/>
-      <w:r>
-        <w:rPr>
-          <w:sz w:val="24"/>
-          <w:szCs w:val="24"/>
-          <w:lang w:val="en-US"/>
-        </w:rPr>
-        <w:t>print(</w:t>
-      </w:r>
-      <w:proofErr w:type="gramEnd"/>
-      <w:r>
-        <w:rPr>
-          <w:sz w:val="24"/>
-          <w:szCs w:val="24"/>
-          <w:lang w:val="en-US"/>
-        </w:rPr>
-        <w:t>"</w:t>
-      </w:r>
-      <w:r>
-        <w:rPr>
-          <w:sz w:val="24"/>
-          <w:szCs w:val="24"/>
-        </w:rPr>
-        <w:t>Четыре</w:t>
-      </w:r>
-      <w:r>
-        <w:rPr>
-          <w:sz w:val="24"/>
-          <w:szCs w:val="24"/>
-          <w:lang w:val="en-US"/>
-        </w:rPr>
-        <w:t xml:space="preserve"> </w:t>
-      </w:r>
-      <w:r>
-        <w:rPr>
-          <w:sz w:val="24"/>
-          <w:szCs w:val="24"/>
-        </w:rPr>
-        <w:t>корня</w:t>
-      </w:r>
-      <w:r>
-        <w:rPr>
-          <w:sz w:val="24"/>
-          <w:szCs w:val="24"/>
-          <w:lang w:val="en-US"/>
-        </w:rPr>
-        <w:t xml:space="preserve">: {}, {}, {} </w:t>
-      </w:r>
-      <w:r>
-        <w:rPr>
-          <w:sz w:val="24"/>
-          <w:szCs w:val="24"/>
-        </w:rPr>
-        <w:t>и</w:t>
-      </w:r>
-      <w:r>
-        <w:rPr>
-          <w:sz w:val="24"/>
-          <w:szCs w:val="24"/>
-          <w:lang w:val="en-US"/>
-        </w:rPr>
-        <w:t xml:space="preserve"> {}".format(</w:t>
-      </w:r>
-      <w:proofErr w:type="spellStart"/>
-      <w:r>
-        <w:rPr>
-          <w:sz w:val="24"/>
-          <w:szCs w:val="24"/>
-          <w:lang w:val="en-US"/>
-        </w:rPr>
-        <w:t>self.roots_list</w:t>
-      </w:r>
-      <w:proofErr w:type="spellEnd"/>
-      <w:r>
-        <w:rPr>
-          <w:sz w:val="24"/>
-          <w:szCs w:val="24"/>
-          <w:lang w:val="en-US"/>
-        </w:rPr>
-        <w:t xml:space="preserve">[0], </w:t>
-      </w:r>
-      <w:proofErr w:type="spellStart"/>
-      <w:r>
-        <w:rPr>
-          <w:sz w:val="24"/>
-          <w:szCs w:val="24"/>
-          <w:lang w:val="en-US"/>
-        </w:rPr>
-        <w:t>self.roots_list</w:t>
-      </w:r>
-      <w:proofErr w:type="spellEnd"/>
-      <w:r>
-        <w:rPr>
-          <w:sz w:val="24"/>
-          <w:szCs w:val="24"/>
-          <w:lang w:val="en-US"/>
-        </w:rPr>
-        <w:t xml:space="preserve">[1], </w:t>
-      </w:r>
-      <w:proofErr w:type="spellStart"/>
-      <w:r>
-        <w:rPr>
-          <w:sz w:val="24"/>
-          <w:szCs w:val="24"/>
-          <w:lang w:val="en-US"/>
-        </w:rPr>
-        <w:t>self.roots_list</w:t>
-      </w:r>
-      <w:proofErr w:type="spellEnd"/>
-      <w:r>
-        <w:rPr>
-          <w:sz w:val="24"/>
-          <w:szCs w:val="24"/>
-          <w:lang w:val="en-US"/>
-        </w:rPr>
-        <w:t xml:space="preserve">[2], </w:t>
-      </w:r>
-      <w:proofErr w:type="spellStart"/>
-      <w:r>
-        <w:rPr>
-          <w:sz w:val="24"/>
-          <w:szCs w:val="24"/>
-          <w:lang w:val="en-US"/>
-        </w:rPr>
-        <w:t>self.roots_list</w:t>
-      </w:r>
-      <w:proofErr w:type="spellEnd"/>
-      <w:r>
-        <w:rPr>
-          <w:sz w:val="24"/>
-          <w:szCs w:val="24"/>
-          <w:lang w:val="en-US"/>
-        </w:rPr>
-        <w:t>[3]))</w:t>
-      </w:r>
-    </w:p>
-    <w:p>
-      <w:pPr>
-        <w:rPr>
-          <w:sz w:val="24"/>
-          <w:szCs w:val="24"/>
-          <w:lang w:val="en-US"/>
-        </w:rPr>
-      </w:pPr>
-    </w:p>
-    <w:p>
-      <w:pPr>
-        <w:rPr>
-          <w:sz w:val="24"/>
-          <w:szCs w:val="24"/>
-          <w:lang w:val="en-US"/>
-        </w:rPr>
-      </w:pPr>
-      <w:r>
-        <w:rPr>
-          <w:sz w:val="24"/>
-          <w:szCs w:val="24"/>
-          <w:lang w:val="en-US"/>
-        </w:rPr>
-        <w:t xml:space="preserve">def </w:t>
-      </w:r>
-      <w:proofErr w:type="gramStart"/>
-      <w:r>
-        <w:rPr>
-          <w:sz w:val="24"/>
-          <w:szCs w:val="24"/>
-          <w:lang w:val="en-US"/>
-        </w:rPr>
-        <w:t>main(</w:t>
-      </w:r>
-      <w:proofErr w:type="gramEnd"/>
-      <w:r>
-        <w:rPr>
-          <w:sz w:val="24"/>
-          <w:szCs w:val="24"/>
-          <w:lang w:val="en-US"/>
-        </w:rPr>
-        <w:t>):</w:t>
-      </w:r>
-    </w:p>
-    <w:p>
-      <w:pPr>
-        <w:rPr>
-          <w:sz w:val="24"/>
-          <w:szCs w:val="24"/>
-          <w:lang w:val="en-US"/>
-        </w:rPr>
-      </w:pPr>
-      <w:r>
-        <w:rPr>
-          <w:sz w:val="24"/>
-          <w:szCs w:val="24"/>
-          <w:lang w:val="en-US"/>
-        </w:rPr>
-        <w:t xml:space="preserve">    r = </w:t>
-      </w:r>
-      <w:proofErr w:type="spellStart"/>
-      <w:proofErr w:type="gramStart"/>
-      <w:r>
-        <w:rPr>
-          <w:sz w:val="24"/>
-          <w:szCs w:val="24"/>
-          <w:lang w:val="en-US"/>
-        </w:rPr>
-        <w:t>SquareRoots</w:t>
-      </w:r>
-      <w:proofErr w:type="spellEnd"/>
-      <w:r>
-        <w:rPr>
-          <w:sz w:val="24"/>
-          <w:szCs w:val="24"/>
-          <w:lang w:val="en-US"/>
-        </w:rPr>
-        <w:t>(</w:t>
-      </w:r>
-      <w:proofErr w:type="gramEnd"/>
-      <w:r>
-        <w:rPr>
-          <w:sz w:val="24"/>
-          <w:szCs w:val="24"/>
-          <w:lang w:val="en-US"/>
-        </w:rPr>
-        <w:t>)</w:t>
-      </w:r>
-    </w:p>
-    <w:p>
-      <w:pPr>
-        <w:rPr>
-          <w:sz w:val="24"/>
-          <w:szCs w:val="24"/>
-          <w:lang w:val="en-US"/>
-        </w:rPr>
-      </w:pPr>
-      <w:r>
-        <w:rPr>
-          <w:sz w:val="24"/>
-          <w:szCs w:val="24"/>
-          <w:lang w:val="en-US"/>
-        </w:rPr>
-        <w:t xml:space="preserve">    </w:t>
-      </w:r>
-      <w:proofErr w:type="spellStart"/>
-      <w:r>
-        <w:rPr>
-          <w:sz w:val="24"/>
-          <w:szCs w:val="24"/>
-          <w:lang w:val="en-US"/>
-        </w:rPr>
-        <w:t>r.get_</w:t>
-      </w:r>
-      <w:proofErr w:type="gramStart"/>
-      <w:r>
-        <w:rPr>
-          <w:sz w:val="24"/>
-          <w:szCs w:val="24"/>
-          <w:lang w:val="en-US"/>
-        </w:rPr>
-        <w:t>coefs</w:t>
-      </w:r>
-      <w:proofErr w:type="spellEnd"/>
-      <w:r>
-        <w:rPr>
-          <w:sz w:val="24"/>
-          <w:szCs w:val="24"/>
-          <w:lang w:val="en-US"/>
-        </w:rPr>
-        <w:t>(</w:t>
-      </w:r>
-      <w:proofErr w:type="gramEnd"/>
-      <w:r>
-        <w:rPr>
-          <w:sz w:val="24"/>
-          <w:szCs w:val="24"/>
-          <w:lang w:val="en-US"/>
-        </w:rPr>
-        <w:t>)</w:t>
-      </w:r>
-    </w:p>
-    <w:p>
-      <w:pPr>
-        <w:rPr>
-          <w:sz w:val="24"/>
-          <w:szCs w:val="24"/>
-          <w:lang w:val="en-US"/>
-        </w:rPr>
-      </w:pPr>
-      <w:r>
-        <w:rPr>
-          <w:sz w:val="24"/>
-          <w:szCs w:val="24"/>
-          <w:lang w:val="en-US"/>
-        </w:rPr>
-        <w:t xml:space="preserve">    </w:t>
-      </w:r>
-      <w:proofErr w:type="spellStart"/>
-      <w:proofErr w:type="gramStart"/>
-      <w:r>
-        <w:rPr>
-          <w:sz w:val="24"/>
-          <w:szCs w:val="24"/>
-          <w:lang w:val="en-US"/>
-        </w:rPr>
-        <w:t>r.calculate</w:t>
-      </w:r>
-      <w:proofErr w:type="gramEnd"/>
-      <w:r>
-        <w:rPr>
-          <w:sz w:val="24"/>
-          <w:szCs w:val="24"/>
-          <w:lang w:val="en-US"/>
-        </w:rPr>
-        <w:t>_roots</w:t>
-      </w:r>
-      <w:proofErr w:type="spellEnd"/>
-      <w:r>
-        <w:rPr>
-          <w:sz w:val="24"/>
-          <w:szCs w:val="24"/>
-          <w:lang w:val="en-US"/>
         </w:rPr>
         <w:t>()</w:t>
-      </w:r>
-    </w:p>
-    <w:p>
-      <w:pPr>
-        <w:rPr>
-          <w:sz w:val="24"/>
-          <w:szCs w:val="24"/>
-          <w:lang w:val="en-US"/>
-        </w:rPr>
-      </w:pPr>
-      <w:r>
-        <w:rPr>
-          <w:sz w:val="24"/>
-          <w:szCs w:val="24"/>
-          <w:lang w:val="en-US"/>
-        </w:rPr>
-        <w:t xml:space="preserve">    </w:t>
-      </w:r>
-      <w:proofErr w:type="spellStart"/>
-      <w:r>
-        <w:rPr>
-          <w:sz w:val="24"/>
-          <w:szCs w:val="24"/>
-          <w:lang w:val="en-US"/>
-        </w:rPr>
-        <w:t>r.print_</w:t>
-      </w:r>
-      <w:proofErr w:type="gramStart"/>
-      <w:r>
-        <w:rPr>
-          <w:sz w:val="24"/>
-          <w:szCs w:val="24"/>
-          <w:lang w:val="en-US"/>
-        </w:rPr>
-        <w:t>roots</w:t>
-      </w:r>
-      <w:proofErr w:type="spellEnd"/>
-      <w:r>
-        <w:rPr>
-          <w:sz w:val="24"/>
-          <w:szCs w:val="24"/>
-          <w:lang w:val="en-US"/>
-        </w:rPr>
-        <w:t>(</w:t>
-      </w:r>
-      <w:proofErr w:type="gramEnd"/>
-      <w:r>
-        <w:rPr>
-          <w:sz w:val="24"/>
-          <w:szCs w:val="24"/>
-          <w:lang w:val="en-US"/>
-        </w:rPr>
-        <w:t>)</w:t>
-      </w:r>
-    </w:p>
-    <w:p>
-      <w:pPr>
-        <w:rPr>
-          <w:sz w:val="24"/>
-          <w:szCs w:val="24"/>
-          <w:lang w:val="en-US"/>
-        </w:rPr>
-      </w:pPr>
-    </w:p>
-    <w:p>
-      <w:pPr>
-        <w:rPr>
-          <w:sz w:val="24"/>
-          <w:szCs w:val="24"/>
-        </w:rPr>
-      </w:pPr>
-      <w:r>
-        <w:rPr>
-          <w:sz w:val="24"/>
-          <w:szCs w:val="24"/>
-          <w:lang w:val="en-US"/>
-        </w:rPr>
-        <w:t>if</w:t>
-      </w:r>
-      <w:r>
-        <w:rPr>
-          <w:sz w:val="24"/>
-          <w:szCs w:val="24"/>
-        </w:rPr>
-        <w:t xml:space="preserve"> __</w:t>
-      </w:r>
-      <w:r>
-        <w:rPr>
-          <w:sz w:val="24"/>
-          <w:szCs w:val="24"/>
-          <w:lang w:val="en-US"/>
-        </w:rPr>
-        <w:t>name</w:t>
-      </w:r>
-      <w:r>
-        <w:rPr>
-          <w:sz w:val="24"/>
-          <w:szCs w:val="24"/>
-        </w:rPr>
-        <w:t>__ == "__</w:t>
-      </w:r>
-      <w:r>
-        <w:rPr>
-          <w:sz w:val="24"/>
-          <w:szCs w:val="24"/>
-          <w:lang w:val="en-US"/>
-        </w:rPr>
-        <w:t>main</w:t>
-      </w:r>
-      <w:r>
-        <w:rPr>
-          <w:sz w:val="24"/>
-          <w:szCs w:val="24"/>
-        </w:rPr>
-        <w:t>__":</w:t>
-      </w:r>
-    </w:p>
-    <w:p>
-      <w:pPr>
-        <w:ind w:firstLine="240"/>
-        <w:rPr>
-          <w:sz w:val="24"/>
-          <w:szCs w:val="24"/>
-        </w:rPr>
-      </w:pPr>
-      <w:proofErr w:type="gramStart"/>
-      <w:r>
-        <w:rPr>
-          <w:sz w:val="24"/>
-          <w:szCs w:val="24"/>
-          <w:lang w:val="en-US"/>
-        </w:rPr>
-        <w:lastRenderedPageBreak/>
-        <w:t>main</w:t>
-      </w:r>
-      <w:r>
-        <w:rPr>
-          <w:sz w:val="24"/>
-          <w:szCs w:val="24"/>
-        </w:rPr>
-        <w:t>(</w:t>
-      </w:r>
-      <w:proofErr w:type="gramEnd"/>
-      <w:r>
-        <w:rPr>
-          <w:sz w:val="24"/>
-          <w:szCs w:val="24"/>
-        </w:rPr>
-        <w:t>)</w:t>
       </w:r>
     </w:p>
     <w:p>
@@ -6916,20 +3486,29 @@
     <w:p>
       <w:pPr>
         <w:rPr>
-          <w:sz w:val="24"/>
-          <w:szCs w:val="24"/>
-        </w:rPr>
-      </w:pPr>
-      <w:r>
-        <w:rPr>
           <w:noProof/>
           <w:sz w:val="24"/>
           <w:szCs w:val="24"/>
         </w:rPr>
+      </w:pPr>
+    </w:p>
+    <w:p>
+      <w:pPr>
+        <w:rPr>
+          <w:sz w:val="24"/>
+          <w:szCs w:val="24"/>
+        </w:rPr>
+      </w:pPr>
+      <w:r>
+        <w:rPr>
+          <w:noProof/>
+          <w:sz w:val="24"/>
+          <w:szCs w:val="24"/>
+        </w:rPr>
         <w:drawing>
-          <wp:inline distT="0" distB="0" distL="0" distR="0" wp14:anchorId="74F4D88F" wp14:editId="2CCB0E5F">
-            <wp:extent cx="6410960" cy="2250440"/>
-            <wp:effectExtent l="0" t="0" r="8890" b="0"/>
+          <wp:inline distT="0" distB="0" distL="0" distR="0" wp14:anchorId="74F4D88F" wp14:editId="5B0C5D16">
+            <wp:extent cx="6410452" cy="744220"/>
+            <wp:effectExtent l="0" t="0" r="9525" b="0"/>
             <wp:docPr id="18979498" name="Рисунок 1"/>
             <wp:cNvGraphicFramePr>
               <a:graphicFrameLocks xmlns:a="http://schemas.openxmlformats.org/drawingml/2006/main" noChangeAspect="1"/>
@@ -6941,20 +3520,27 @@
                     <pic:cNvPr id="18979498" name=""/>
                     <pic:cNvPicPr/>
                   </pic:nvPicPr>
-                  <pic:blipFill>
+                  <pic:blipFill rotWithShape="1">
                     <a:blip r:embed="rId8"/>
-                    <a:stretch>
-                      <a:fillRect/>
-                    </a:stretch>
+                    <a:srcRect l="8" r="-8" b="66927"/>
+                    <a:stretch/>
                   </pic:blipFill>
-                  <pic:spPr>
+                  <pic:spPr bwMode="auto">
                     <a:xfrm>
                       <a:off x="0" y="0"/>
-                      <a:ext cx="6410960" cy="2250440"/>
+                      <a:ext cx="6410960" cy="744279"/>
                     </a:xfrm>
                     <a:prstGeom prst="rect">
                       <a:avLst/>
                     </a:prstGeom>
+                    <a:ln>
+                      <a:noFill/>
+                    </a:ln>
+                    <a:extLst>
+                      <a:ext uri="{53640926-AAD7-44D8-BBD7-CCE9431645EC}">
+                        <a14:shadowObscured xmlns:a14="http://schemas.microsoft.com/office/drawing/2010/main"/>
+                      </a:ext>
+                    </a:extLst>
                   </pic:spPr>
                 </pic:pic>
               </a:graphicData>
